--- a/Documentaion/HMS Full Project.docx
+++ b/Documentaion/HMS Full Project.docx
@@ -408,13 +408,23 @@
           <w:szCs w:val="36"/>
         </w:rPr>
       </w:pPr>
+      <w:proofErr w:type="spellStart"/>
       <w:r>
         <w:rPr>
           <w:rFonts w:asciiTheme="majorBidi" w:hAnsiTheme="majorBidi" w:cstheme="majorBidi"/>
           <w:sz w:val="36"/>
           <w:szCs w:val="36"/>
         </w:rPr>
-        <w:t xml:space="preserve">Abdulrahman Mohammed </w:t>
+        <w:t>Abdulrahman</w:t>
+      </w:r>
+      <w:proofErr w:type="spellEnd"/>
+      <w:r>
+        <w:rPr>
+          <w:rFonts w:asciiTheme="majorBidi" w:hAnsiTheme="majorBidi" w:cstheme="majorBidi"/>
+          <w:sz w:val="36"/>
+          <w:szCs w:val="36"/>
+        </w:rPr>
+        <w:t xml:space="preserve"> Mohammed </w:t>
       </w:r>
       <w:proofErr w:type="spellStart"/>
       <w:r>
@@ -1125,13 +1135,23 @@
         </w:rPr>
         <w:t xml:space="preserve">   </w:t>
       </w:r>
-      <w:r>
-        <w:rPr>
-          <w:rFonts w:asciiTheme="majorBidi" w:hAnsiTheme="majorBidi" w:cstheme="majorBidi"/>
-          <w:sz w:val="28"/>
-          <w:szCs w:val="28"/>
-        </w:rPr>
-        <w:t xml:space="preserve">Abdulrahman </w:t>
+      <w:proofErr w:type="spellStart"/>
+      <w:r>
+        <w:rPr>
+          <w:rFonts w:asciiTheme="majorBidi" w:hAnsiTheme="majorBidi" w:cstheme="majorBidi"/>
+          <w:sz w:val="28"/>
+          <w:szCs w:val="28"/>
+        </w:rPr>
+        <w:t>Abdulrahman</w:t>
+      </w:r>
+      <w:proofErr w:type="spellEnd"/>
+      <w:r>
+        <w:rPr>
+          <w:rFonts w:asciiTheme="majorBidi" w:hAnsiTheme="majorBidi" w:cstheme="majorBidi"/>
+          <w:sz w:val="28"/>
+          <w:szCs w:val="28"/>
+        </w:rPr>
+        <w:t xml:space="preserve"> </w:t>
       </w:r>
       <w:proofErr w:type="spellStart"/>
       <w:r>
@@ -11488,6 +11508,7 @@
       <w:r>
         <w:rPr>
           <w:noProof/>
+          <w:lang w:val="en-US"/>
         </w:rPr>
         <w:drawing>
           <wp:inline distT="0" distB="0" distL="0" distR="0" wp14:anchorId="0F598A4D" wp14:editId="791B63B7">
@@ -11564,6 +11585,7 @@
       <w:r>
         <w:rPr>
           <w:noProof/>
+          <w:lang w:val="en-US"/>
         </w:rPr>
         <w:drawing>
           <wp:inline distT="0" distB="0" distL="0" distR="0" wp14:anchorId="3489BE61" wp14:editId="23596BDA">
@@ -18198,7 +18220,6 @@
         <w:keepNext/>
         <w:bidi/>
         <w:rPr>
-          <w:rFonts w:hint="cs"/>
           <w:rtl/>
         </w:rPr>
       </w:pPr>
@@ -28024,38 +28045,6 @@
     </w:p>
     <w:p>
       <w:pPr>
-        <w:autoSpaceDE w:val="0"/>
-        <w:autoSpaceDN w:val="0"/>
-        <w:adjustRightInd w:val="0"/>
-        <w:spacing w:line="360" w:lineRule="auto"/>
-        <w:jc w:val="lowKashida"/>
-        <w:rPr>
-          <w:rFonts w:asciiTheme="majorBidi" w:hAnsiTheme="majorBidi" w:cstheme="majorBidi"/>
-          <w:b/>
-          <w:bCs/>
-          <w:sz w:val="40"/>
-          <w:szCs w:val="40"/>
-        </w:rPr>
-      </w:pPr>
-    </w:p>
-    <w:p>
-      <w:pPr>
-        <w:autoSpaceDE w:val="0"/>
-        <w:autoSpaceDN w:val="0"/>
-        <w:adjustRightInd w:val="0"/>
-        <w:spacing w:line="360" w:lineRule="auto"/>
-        <w:jc w:val="lowKashida"/>
-        <w:rPr>
-          <w:rFonts w:asciiTheme="majorBidi" w:hAnsiTheme="majorBidi" w:cstheme="majorBidi"/>
-          <w:b/>
-          <w:bCs/>
-          <w:sz w:val="40"/>
-          <w:szCs w:val="40"/>
-        </w:rPr>
-      </w:pPr>
-    </w:p>
-    <w:p>
-      <w:pPr>
         <w:pStyle w:val="2"/>
         <w:numPr>
           <w:ilvl w:val="0"/>
@@ -28074,6 +28063,7 @@
           <w:sz w:val="40"/>
           <w:szCs w:val="22"/>
         </w:rPr>
+        <w:lastRenderedPageBreak/>
         <w:t>Interface Design</w:t>
       </w:r>
       <w:bookmarkEnd w:id="82"/>
@@ -28086,8 +28076,6 @@
         <w:t xml:space="preserve"> </w:t>
       </w:r>
     </w:p>
-    <w:p/>
-    <w:p/>
     <w:p/>
     <w:p>
       <w:pPr>
@@ -28106,16 +28094,6 @@
         <w:t>The home page</w:t>
       </w:r>
     </w:p>
-    <w:p>
-      <w:pPr>
-        <w:pStyle w:val="a4"/>
-        <w:tabs>
-          <w:tab w:val="right" w:pos="1985"/>
-        </w:tabs>
-        <w:ind w:left="1455"/>
-      </w:pPr>
-    </w:p>
-    <w:p/>
     <w:p>
       <w:pPr>
         <w:autoSpaceDE w:val="0"/>
@@ -28206,57 +28184,7 @@
         </w:drawing>
       </w:r>
     </w:p>
-    <w:p>
-      <w:pPr>
-        <w:pStyle w:val="a4"/>
-        <w:autoSpaceDE w:val="0"/>
-        <w:autoSpaceDN w:val="0"/>
-        <w:adjustRightInd w:val="0"/>
-        <w:spacing w:line="360" w:lineRule="auto"/>
-        <w:ind w:hanging="720"/>
-        <w:jc w:val="lowKashida"/>
-        <w:rPr>
-          <w:rFonts w:asciiTheme="majorBidi" w:hAnsiTheme="majorBidi" w:cstheme="majorBidi"/>
-          <w:b/>
-          <w:bCs/>
-          <w:sz w:val="40"/>
-          <w:szCs w:val="40"/>
-          <w:lang w:val="en-US"/>
-        </w:rPr>
-      </w:pPr>
-    </w:p>
-    <w:p>
-      <w:pPr>
-        <w:pStyle w:val="a4"/>
-        <w:autoSpaceDE w:val="0"/>
-        <w:autoSpaceDN w:val="0"/>
-        <w:adjustRightInd w:val="0"/>
-        <w:spacing w:line="360" w:lineRule="auto"/>
-        <w:ind w:hanging="720"/>
-        <w:jc w:val="lowKashida"/>
-        <w:rPr>
-          <w:rFonts w:asciiTheme="majorBidi" w:hAnsiTheme="majorBidi" w:cstheme="majorBidi"/>
-          <w:b/>
-          <w:bCs/>
-          <w:sz w:val="40"/>
-          <w:szCs w:val="40"/>
-        </w:rPr>
-      </w:pPr>
-    </w:p>
     <w:p/>
-    <w:p/>
-    <w:p/>
-    <w:p/>
-    <w:p/>
-    <w:p/>
-    <w:p/>
-    <w:p/>
-    <w:p/>
-    <w:p>
-      <w:pPr>
-        <w:ind w:firstLine="720"/>
-      </w:pPr>
-    </w:p>
     <w:p>
       <w:pPr>
         <w:ind w:firstLine="720"/>
@@ -28284,43 +28212,16 @@
         <w:t>Manage rooms cases page</w:t>
       </w:r>
     </w:p>
-    <w:p>
-      <w:pPr>
-        <w:pStyle w:val="a4"/>
-        <w:tabs>
-          <w:tab w:val="right" w:pos="1985"/>
-        </w:tabs>
-        <w:ind w:left="1455"/>
-        <w:rPr>
-          <w:b/>
-          <w:bCs/>
-          <w:sz w:val="28"/>
-          <w:szCs w:val="28"/>
-        </w:rPr>
-      </w:pPr>
-    </w:p>
-    <w:p>
-      <w:pPr>
-        <w:ind w:firstLine="720"/>
-      </w:pPr>
-    </w:p>
-    <w:p>
-      <w:pPr>
-        <w:pStyle w:val="a4"/>
-        <w:autoSpaceDE w:val="0"/>
-        <w:autoSpaceDN w:val="0"/>
-        <w:adjustRightInd w:val="0"/>
-        <w:spacing w:line="360" w:lineRule="auto"/>
-        <w:ind w:hanging="720"/>
-        <w:jc w:val="lowKashida"/>
-        <w:rPr>
-          <w:rFonts w:asciiTheme="majorBidi" w:hAnsiTheme="majorBidi" w:cstheme="majorBidi"/>
-          <w:b/>
-          <w:bCs/>
-          <w:sz w:val="40"/>
-          <w:szCs w:val="40"/>
-        </w:rPr>
-      </w:pPr>
+    <w:p/>
+    <w:p/>
+    <w:p>
+      <w:pPr>
+        <w:tabs>
+          <w:tab w:val="left" w:pos="2415"/>
+        </w:tabs>
+      </w:pPr>
+    </w:p>
+    <w:p>
       <w:r>
         <w:rPr>
           <w:rFonts w:asciiTheme="majorBidi" w:hAnsiTheme="majorBidi" w:cstheme="majorBidi"/>
@@ -28328,9 +28229,9 @@
           <w:lang w:val="en-US"/>
         </w:rPr>
         <w:drawing>
-          <wp:inline distT="0" distB="0" distL="0" distR="0" wp14:anchorId="5830A60D" wp14:editId="086C7029">
-            <wp:extent cx="5998210" cy="3156585"/>
-            <wp:effectExtent l="0" t="0" r="2540" b="5715"/>
+          <wp:inline distT="0" distB="0" distL="0" distR="0" wp14:anchorId="1244013B" wp14:editId="2B5EFCA5">
+            <wp:extent cx="5939790" cy="3125470"/>
+            <wp:effectExtent l="0" t="0" r="3810" b="0"/>
             <wp:docPr id="21" name="Picture 21"/>
             <wp:cNvGraphicFramePr>
               <a:graphicFrameLocks xmlns:a="http://schemas.openxmlformats.org/drawingml/2006/main" noChangeAspect="1"/>
@@ -28360,7 +28261,7 @@
                   <pic:spPr bwMode="auto">
                     <a:xfrm>
                       <a:off x="0" y="0"/>
-                      <a:ext cx="5998210" cy="3156585"/>
+                      <a:ext cx="5939790" cy="3125470"/>
                     </a:xfrm>
                     <a:prstGeom prst="rect">
                       <a:avLst/>
@@ -28379,11 +28280,95 @@
     </w:p>
     <w:p>
       <w:pPr>
+        <w:autoSpaceDE w:val="0"/>
+        <w:autoSpaceDN w:val="0"/>
+        <w:adjustRightInd w:val="0"/>
+        <w:spacing w:line="360" w:lineRule="auto"/>
+        <w:jc w:val="lowKashida"/>
+        <w:rPr>
+          <w:rFonts w:asciiTheme="majorBidi" w:hAnsiTheme="majorBidi" w:cstheme="majorBidi"/>
+          <w:b/>
+          <w:bCs/>
+          <w:sz w:val="40"/>
+          <w:szCs w:val="40"/>
+        </w:rPr>
+      </w:pPr>
+    </w:p>
+    <w:p>
+      <w:pPr>
+        <w:pStyle w:val="3"/>
+        <w:numPr>
+          <w:ilvl w:val="0"/>
+          <w:numId w:val="41"/>
+        </w:numPr>
+        <w:tabs>
+          <w:tab w:val="right" w:pos="1134"/>
+          <w:tab w:val="right" w:pos="1985"/>
+        </w:tabs>
+        <w:ind w:firstLine="414"/>
+      </w:pPr>
+      <w:r>
+        <w:t>Add</w:t>
+      </w:r>
+      <w:r>
+        <w:t xml:space="preserve"> rooms </w:t>
+      </w:r>
+      <w:r>
+        <w:t>Model</w:t>
+      </w:r>
+    </w:p>
+    <w:p/>
+    <w:p>
+      <w:r>
+        <w:rPr>
+          <w:noProof/>
+          <w:lang w:val="en-US"/>
+        </w:rPr>
+        <w:drawing>
+          <wp:inline distT="0" distB="0" distL="0" distR="0" wp14:anchorId="3065F4E9" wp14:editId="7AD95DED">
+            <wp:extent cx="5939790" cy="3197225"/>
+            <wp:effectExtent l="0" t="0" r="3810" b="3175"/>
+            <wp:docPr id="32" name="صورة 32"/>
+            <wp:cNvGraphicFramePr>
+              <a:graphicFrameLocks xmlns:a="http://schemas.openxmlformats.org/drawingml/2006/main" noChangeAspect="1"/>
+            </wp:cNvGraphicFramePr>
+            <a:graphic xmlns:a="http://schemas.openxmlformats.org/drawingml/2006/main">
+              <a:graphicData uri="http://schemas.openxmlformats.org/drawingml/2006/picture">
+                <pic:pic xmlns:pic="http://schemas.openxmlformats.org/drawingml/2006/picture">
+                  <pic:nvPicPr>
+                    <pic:cNvPr id="1" name=""/>
+                    <pic:cNvPicPr/>
+                  </pic:nvPicPr>
+                  <pic:blipFill>
+                    <a:blip r:embed="rId38"/>
+                    <a:stretch>
+                      <a:fillRect/>
+                    </a:stretch>
+                  </pic:blipFill>
+                  <pic:spPr>
+                    <a:xfrm>
+                      <a:off x="0" y="0"/>
+                      <a:ext cx="5939790" cy="3197225"/>
+                    </a:xfrm>
+                    <a:prstGeom prst="rect">
+                      <a:avLst/>
+                    </a:prstGeom>
+                  </pic:spPr>
+                </pic:pic>
+              </a:graphicData>
+            </a:graphic>
+          </wp:inline>
+        </w:drawing>
+      </w:r>
+    </w:p>
+    <w:p>
+      <w:pPr>
         <w:pStyle w:val="a4"/>
         <w:autoSpaceDE w:val="0"/>
         <w:autoSpaceDN w:val="0"/>
         <w:adjustRightInd w:val="0"/>
         <w:spacing w:line="360" w:lineRule="auto"/>
+        <w:ind w:hanging="720"/>
         <w:jc w:val="lowKashida"/>
         <w:rPr>
           <w:rFonts w:asciiTheme="majorBidi" w:hAnsiTheme="majorBidi" w:cstheme="majorBidi"/>
@@ -28399,13 +28384,121 @@
         <w:pStyle w:val="3"/>
         <w:numPr>
           <w:ilvl w:val="0"/>
-          <w:numId w:val="39"/>
+          <w:numId w:val="41"/>
         </w:numPr>
         <w:tabs>
           <w:tab w:val="right" w:pos="1134"/>
           <w:tab w:val="right" w:pos="1985"/>
         </w:tabs>
-        <w:ind w:firstLine="414"/>
+        <w:ind w:firstLine="556"/>
+      </w:pPr>
+      <w:r>
+        <w:t>Check</w:t>
+      </w:r>
+      <w:r>
+        <w:t xml:space="preserve"> In</w:t>
+      </w:r>
+      <w:r>
+        <w:t xml:space="preserve"> </w:t>
+      </w:r>
+      <w:r>
+        <w:t>Model</w:t>
+      </w:r>
+    </w:p>
+    <w:p/>
+    <w:p/>
+    <w:p/>
+    <w:p>
+      <w:r>
+        <w:rPr>
+          <w:noProof/>
+          <w:lang w:val="en-US"/>
+        </w:rPr>
+        <w:drawing>
+          <wp:inline distT="0" distB="0" distL="0" distR="0" wp14:anchorId="096B0344" wp14:editId="0A63621F">
+            <wp:extent cx="5939790" cy="3188970"/>
+            <wp:effectExtent l="0" t="0" r="3810" b="0"/>
+            <wp:docPr id="39" name="صورة 39"/>
+            <wp:cNvGraphicFramePr>
+              <a:graphicFrameLocks xmlns:a="http://schemas.openxmlformats.org/drawingml/2006/main" noChangeAspect="1"/>
+            </wp:cNvGraphicFramePr>
+            <a:graphic xmlns:a="http://schemas.openxmlformats.org/drawingml/2006/main">
+              <a:graphicData uri="http://schemas.openxmlformats.org/drawingml/2006/picture">
+                <pic:pic xmlns:pic="http://schemas.openxmlformats.org/drawingml/2006/picture">
+                  <pic:nvPicPr>
+                    <pic:cNvPr id="1" name=""/>
+                    <pic:cNvPicPr/>
+                  </pic:nvPicPr>
+                  <pic:blipFill>
+                    <a:blip r:embed="rId39"/>
+                    <a:stretch>
+                      <a:fillRect/>
+                    </a:stretch>
+                  </pic:blipFill>
+                  <pic:spPr>
+                    <a:xfrm>
+                      <a:off x="0" y="0"/>
+                      <a:ext cx="5939790" cy="3188970"/>
+                    </a:xfrm>
+                    <a:prstGeom prst="rect">
+                      <a:avLst/>
+                    </a:prstGeom>
+                  </pic:spPr>
+                </pic:pic>
+              </a:graphicData>
+            </a:graphic>
+          </wp:inline>
+        </w:drawing>
+      </w:r>
+    </w:p>
+    <w:p>
+      <w:pPr>
+        <w:pStyle w:val="a4"/>
+        <w:autoSpaceDE w:val="0"/>
+        <w:autoSpaceDN w:val="0"/>
+        <w:adjustRightInd w:val="0"/>
+        <w:spacing w:line="360" w:lineRule="auto"/>
+        <w:ind w:hanging="720"/>
+        <w:jc w:val="lowKashida"/>
+        <w:rPr>
+          <w:rFonts w:asciiTheme="majorBidi" w:hAnsiTheme="majorBidi" w:cstheme="majorBidi"/>
+          <w:b/>
+          <w:bCs/>
+          <w:sz w:val="40"/>
+          <w:szCs w:val="40"/>
+        </w:rPr>
+      </w:pPr>
+    </w:p>
+    <w:p>
+      <w:pPr>
+        <w:pStyle w:val="a4"/>
+        <w:autoSpaceDE w:val="0"/>
+        <w:autoSpaceDN w:val="0"/>
+        <w:adjustRightInd w:val="0"/>
+        <w:spacing w:line="360" w:lineRule="auto"/>
+        <w:ind w:hanging="720"/>
+        <w:jc w:val="lowKashida"/>
+        <w:rPr>
+          <w:rFonts w:asciiTheme="majorBidi" w:hAnsiTheme="majorBidi" w:cstheme="majorBidi"/>
+          <w:b/>
+          <w:bCs/>
+          <w:sz w:val="40"/>
+          <w:szCs w:val="40"/>
+        </w:rPr>
+      </w:pPr>
+    </w:p>
+    <w:p>
+      <w:pPr>
+        <w:pStyle w:val="3"/>
+        <w:numPr>
+          <w:ilvl w:val="0"/>
+          <w:numId w:val="41"/>
+        </w:numPr>
+        <w:tabs>
+          <w:tab w:val="right" w:pos="1134"/>
+          <w:tab w:val="right" w:pos="1985"/>
+        </w:tabs>
+        <w:ind w:firstLine="556"/>
       </w:pPr>
       <w:r>
         <w:t>Reservations page</w:t>
@@ -28448,223 +28541,6 @@
                 <pic:pic xmlns:pic="http://schemas.openxmlformats.org/drawingml/2006/picture">
                   <pic:nvPicPr>
                     <pic:cNvPr id="0" name="صورة 7"/>
-                    <pic:cNvPicPr>
-                      <a:picLocks noChangeAspect="1" noChangeArrowheads="1"/>
-                    </pic:cNvPicPr>
-                  </pic:nvPicPr>
-                  <pic:blipFill>
-                    <a:blip r:embed="rId38">
-                      <a:extLst>
-                        <a:ext uri="{28A0092B-C50C-407E-A947-70E740481C1C}">
-                          <a14:useLocalDpi xmlns:a14="http://schemas.microsoft.com/office/drawing/2010/main" val="0"/>
-                        </a:ext>
-                      </a:extLst>
-                    </a:blip>
-                    <a:srcRect/>
-                    <a:stretch>
-                      <a:fillRect/>
-                    </a:stretch>
-                  </pic:blipFill>
-                  <pic:spPr bwMode="auto">
-                    <a:xfrm>
-                      <a:off x="0" y="0"/>
-                      <a:ext cx="5998210" cy="3134995"/>
-                    </a:xfrm>
-                    <a:prstGeom prst="rect">
-                      <a:avLst/>
-                    </a:prstGeom>
-                    <a:noFill/>
-                    <a:ln>
-                      <a:noFill/>
-                    </a:ln>
-                  </pic:spPr>
-                </pic:pic>
-              </a:graphicData>
-            </a:graphic>
-          </wp:inline>
-        </w:drawing>
-      </w:r>
-    </w:p>
-    <w:p>
-      <w:pPr>
-        <w:rPr>
-          <w:rFonts w:asciiTheme="majorBidi" w:hAnsiTheme="majorBidi" w:cstheme="majorBidi"/>
-          <w:sz w:val="48"/>
-          <w:szCs w:val="48"/>
-        </w:rPr>
-      </w:pPr>
-    </w:p>
-    <w:p>
-      <w:pPr>
-        <w:rPr>
-          <w:rFonts w:asciiTheme="majorBidi" w:hAnsiTheme="majorBidi" w:cstheme="majorBidi"/>
-          <w:sz w:val="48"/>
-          <w:szCs w:val="48"/>
-        </w:rPr>
-      </w:pPr>
-    </w:p>
-    <w:p>
-      <w:pPr>
-        <w:pStyle w:val="3"/>
-        <w:numPr>
-          <w:ilvl w:val="0"/>
-          <w:numId w:val="39"/>
-        </w:numPr>
-        <w:tabs>
-          <w:tab w:val="right" w:pos="1134"/>
-          <w:tab w:val="right" w:pos="1985"/>
-        </w:tabs>
-        <w:ind w:firstLine="414"/>
-      </w:pPr>
-      <w:r>
-        <w:lastRenderedPageBreak/>
-        <w:t>Customers page</w:t>
-      </w:r>
-    </w:p>
-    <w:p>
-      <w:pPr>
-        <w:rPr>
-          <w:rFonts w:asciiTheme="majorBidi" w:hAnsiTheme="majorBidi" w:cstheme="majorBidi"/>
-          <w:sz w:val="48"/>
-          <w:szCs w:val="48"/>
-        </w:rPr>
-      </w:pPr>
-    </w:p>
-    <w:p>
-      <w:pPr>
-        <w:rPr>
-          <w:rFonts w:asciiTheme="majorBidi" w:hAnsiTheme="majorBidi" w:cstheme="majorBidi"/>
-          <w:sz w:val="48"/>
-          <w:szCs w:val="48"/>
-        </w:rPr>
-      </w:pPr>
-      <w:r>
-        <w:rPr>
-          <w:rFonts w:asciiTheme="majorBidi" w:hAnsiTheme="majorBidi" w:cstheme="majorBidi"/>
-          <w:noProof/>
-          <w:lang w:val="en-US"/>
-        </w:rPr>
-        <w:drawing>
-          <wp:inline distT="0" distB="0" distL="0" distR="0" wp14:anchorId="269040B5" wp14:editId="315B0AAE">
-            <wp:extent cx="5998210" cy="3156585"/>
-            <wp:effectExtent l="0" t="0" r="2540" b="5715"/>
-            <wp:docPr id="19" name="Picture 19"/>
-            <wp:cNvGraphicFramePr>
-              <a:graphicFrameLocks xmlns:a="http://schemas.openxmlformats.org/drawingml/2006/main" noChangeAspect="1"/>
-            </wp:cNvGraphicFramePr>
-            <a:graphic xmlns:a="http://schemas.openxmlformats.org/drawingml/2006/main">
-              <a:graphicData uri="http://schemas.openxmlformats.org/drawingml/2006/picture">
-                <pic:pic xmlns:pic="http://schemas.openxmlformats.org/drawingml/2006/picture">
-                  <pic:nvPicPr>
-                    <pic:cNvPr id="0" name="صورة 9"/>
-                    <pic:cNvPicPr>
-                      <a:picLocks noChangeAspect="1" noChangeArrowheads="1"/>
-                    </pic:cNvPicPr>
-                  </pic:nvPicPr>
-                  <pic:blipFill>
-                    <a:blip r:embed="rId39">
-                      <a:extLst>
-                        <a:ext uri="{28A0092B-C50C-407E-A947-70E740481C1C}">
-                          <a14:useLocalDpi xmlns:a14="http://schemas.microsoft.com/office/drawing/2010/main" val="0"/>
-                        </a:ext>
-                      </a:extLst>
-                    </a:blip>
-                    <a:srcRect/>
-                    <a:stretch>
-                      <a:fillRect/>
-                    </a:stretch>
-                  </pic:blipFill>
-                  <pic:spPr bwMode="auto">
-                    <a:xfrm>
-                      <a:off x="0" y="0"/>
-                      <a:ext cx="5998210" cy="3156585"/>
-                    </a:xfrm>
-                    <a:prstGeom prst="rect">
-                      <a:avLst/>
-                    </a:prstGeom>
-                    <a:noFill/>
-                    <a:ln>
-                      <a:noFill/>
-                    </a:ln>
-                  </pic:spPr>
-                </pic:pic>
-              </a:graphicData>
-            </a:graphic>
-          </wp:inline>
-        </w:drawing>
-      </w:r>
-    </w:p>
-    <w:p>
-      <w:pPr>
-        <w:rPr>
-          <w:rFonts w:asciiTheme="majorBidi" w:hAnsiTheme="majorBidi" w:cstheme="majorBidi"/>
-          <w:sz w:val="48"/>
-          <w:szCs w:val="48"/>
-        </w:rPr>
-      </w:pPr>
-    </w:p>
-    <w:p>
-      <w:pPr>
-        <w:rPr>
-          <w:rFonts w:asciiTheme="majorBidi" w:hAnsiTheme="majorBidi" w:cstheme="majorBidi"/>
-          <w:sz w:val="48"/>
-          <w:szCs w:val="48"/>
-        </w:rPr>
-      </w:pPr>
-    </w:p>
-    <w:p>
-      <w:pPr>
-        <w:pStyle w:val="3"/>
-        <w:numPr>
-          <w:ilvl w:val="0"/>
-          <w:numId w:val="39"/>
-        </w:numPr>
-        <w:tabs>
-          <w:tab w:val="right" w:pos="1134"/>
-          <w:tab w:val="right" w:pos="1985"/>
-        </w:tabs>
-        <w:ind w:firstLine="414"/>
-      </w:pPr>
-      <w:r>
-        <w:t>Services page</w:t>
-      </w:r>
-    </w:p>
-    <w:p>
-      <w:pPr>
-        <w:rPr>
-          <w:rFonts w:asciiTheme="majorBidi" w:hAnsiTheme="majorBidi" w:cstheme="majorBidi"/>
-          <w:sz w:val="48"/>
-          <w:szCs w:val="48"/>
-        </w:rPr>
-      </w:pPr>
-    </w:p>
-    <w:p>
-      <w:pPr>
-        <w:rPr>
-          <w:rFonts w:asciiTheme="majorBidi" w:hAnsiTheme="majorBidi" w:cstheme="majorBidi"/>
-          <w:sz w:val="48"/>
-          <w:szCs w:val="48"/>
-        </w:rPr>
-      </w:pPr>
-      <w:r>
-        <w:rPr>
-          <w:rFonts w:asciiTheme="majorBidi" w:hAnsiTheme="majorBidi" w:cstheme="majorBidi"/>
-          <w:noProof/>
-          <w:lang w:val="en-US"/>
-        </w:rPr>
-        <w:drawing>
-          <wp:inline distT="0" distB="0" distL="0" distR="0" wp14:anchorId="070F2C42" wp14:editId="50FCBBB9">
-            <wp:extent cx="5998210" cy="3134995"/>
-            <wp:effectExtent l="0" t="0" r="2540" b="8255"/>
-            <wp:docPr id="18" name="Picture 18"/>
-            <wp:cNvGraphicFramePr>
-              <a:graphicFrameLocks xmlns:a="http://schemas.openxmlformats.org/drawingml/2006/main" noChangeAspect="1"/>
-            </wp:cNvGraphicFramePr>
-            <a:graphic xmlns:a="http://schemas.openxmlformats.org/drawingml/2006/main">
-              <a:graphicData uri="http://schemas.openxmlformats.org/drawingml/2006/picture">
-                <pic:pic xmlns:pic="http://schemas.openxmlformats.org/drawingml/2006/picture">
-                  <pic:nvPicPr>
-                    <pic:cNvPr id="0" name="صورة 11"/>
                     <pic:cNvPicPr>
                       <a:picLocks noChangeAspect="1" noChangeArrowheads="1"/>
                     </pic:cNvPicPr>
@@ -28725,16 +28601,15 @@
         <w:pStyle w:val="3"/>
         <w:numPr>
           <w:ilvl w:val="0"/>
-          <w:numId w:val="39"/>
+          <w:numId w:val="41"/>
         </w:numPr>
         <w:tabs>
           <w:tab w:val="right" w:pos="1134"/>
           <w:tab w:val="right" w:pos="1985"/>
         </w:tabs>
-        <w:ind w:firstLine="414"/>
-      </w:pPr>
-      <w:r>
-        <w:t>Purchases page</w:t>
+      </w:pPr>
+      <w:r>
+        <w:t>Customers page</w:t>
       </w:r>
     </w:p>
     <w:p>
@@ -28761,10 +28636,10 @@
           <w:lang w:val="en-US"/>
         </w:rPr>
         <w:drawing>
-          <wp:inline distT="0" distB="0" distL="0" distR="0" wp14:anchorId="6C21A4E9" wp14:editId="6480C42D">
-            <wp:extent cx="5998210" cy="3134995"/>
-            <wp:effectExtent l="0" t="0" r="2540" b="8255"/>
-            <wp:docPr id="17" name="Picture 17"/>
+          <wp:inline distT="0" distB="0" distL="0" distR="0" wp14:anchorId="269040B5" wp14:editId="315B0AAE">
+            <wp:extent cx="5998210" cy="3156585"/>
+            <wp:effectExtent l="0" t="0" r="2540" b="5715"/>
+            <wp:docPr id="19" name="Picture 19"/>
             <wp:cNvGraphicFramePr>
               <a:graphicFrameLocks xmlns:a="http://schemas.openxmlformats.org/drawingml/2006/main" noChangeAspect="1"/>
             </wp:cNvGraphicFramePr>
@@ -28772,13 +28647,198 @@
               <a:graphicData uri="http://schemas.openxmlformats.org/drawingml/2006/picture">
                 <pic:pic xmlns:pic="http://schemas.openxmlformats.org/drawingml/2006/picture">
                   <pic:nvPicPr>
-                    <pic:cNvPr id="0" name="صورة 12"/>
+                    <pic:cNvPr id="0" name="صورة 9"/>
                     <pic:cNvPicPr>
                       <a:picLocks noChangeAspect="1" noChangeArrowheads="1"/>
                     </pic:cNvPicPr>
                   </pic:nvPicPr>
                   <pic:blipFill>
                     <a:blip r:embed="rId41">
+                      <a:extLst>
+                        <a:ext uri="{28A0092B-C50C-407E-A947-70E740481C1C}">
+                          <a14:useLocalDpi xmlns:a14="http://schemas.microsoft.com/office/drawing/2010/main" val="0"/>
+                        </a:ext>
+                      </a:extLst>
+                    </a:blip>
+                    <a:srcRect/>
+                    <a:stretch>
+                      <a:fillRect/>
+                    </a:stretch>
+                  </pic:blipFill>
+                  <pic:spPr bwMode="auto">
+                    <a:xfrm>
+                      <a:off x="0" y="0"/>
+                      <a:ext cx="5998210" cy="3156585"/>
+                    </a:xfrm>
+                    <a:prstGeom prst="rect">
+                      <a:avLst/>
+                    </a:prstGeom>
+                    <a:noFill/>
+                    <a:ln>
+                      <a:noFill/>
+                    </a:ln>
+                  </pic:spPr>
+                </pic:pic>
+              </a:graphicData>
+            </a:graphic>
+          </wp:inline>
+        </w:drawing>
+      </w:r>
+    </w:p>
+    <w:p>
+      <w:pPr>
+        <w:rPr>
+          <w:rFonts w:asciiTheme="majorBidi" w:hAnsiTheme="majorBidi" w:cstheme="majorBidi"/>
+          <w:sz w:val="48"/>
+          <w:szCs w:val="48"/>
+        </w:rPr>
+      </w:pPr>
+    </w:p>
+    <w:p>
+      <w:pPr>
+        <w:rPr>
+          <w:rFonts w:asciiTheme="majorBidi" w:hAnsiTheme="majorBidi" w:cstheme="majorBidi"/>
+          <w:sz w:val="48"/>
+          <w:szCs w:val="48"/>
+        </w:rPr>
+      </w:pPr>
+    </w:p>
+    <w:p>
+      <w:pPr>
+        <w:pStyle w:val="3"/>
+        <w:numPr>
+          <w:ilvl w:val="0"/>
+          <w:numId w:val="41"/>
+        </w:numPr>
+        <w:tabs>
+          <w:tab w:val="right" w:pos="1134"/>
+          <w:tab w:val="right" w:pos="1985"/>
+        </w:tabs>
+        <w:ind w:firstLine="273"/>
+      </w:pPr>
+      <w:r>
+        <w:t xml:space="preserve">Add </w:t>
+      </w:r>
+      <w:r>
+        <w:t xml:space="preserve">Customers </w:t>
+      </w:r>
+      <w:r>
+        <w:t>Model</w:t>
+      </w:r>
+    </w:p>
+    <w:p/>
+    <w:p/>
+    <w:p>
+      <w:r>
+        <w:rPr>
+          <w:noProof/>
+          <w:lang w:val="en-US"/>
+        </w:rPr>
+        <w:drawing>
+          <wp:inline distT="0" distB="0" distL="0" distR="0" wp14:anchorId="59655F93" wp14:editId="73F0A339">
+            <wp:extent cx="5939790" cy="3125470"/>
+            <wp:effectExtent l="0" t="0" r="3810" b="0"/>
+            <wp:docPr id="40" name="صورة 40"/>
+            <wp:cNvGraphicFramePr>
+              <a:graphicFrameLocks xmlns:a="http://schemas.openxmlformats.org/drawingml/2006/main" noChangeAspect="1"/>
+            </wp:cNvGraphicFramePr>
+            <a:graphic xmlns:a="http://schemas.openxmlformats.org/drawingml/2006/main">
+              <a:graphicData uri="http://schemas.openxmlformats.org/drawingml/2006/picture">
+                <pic:pic xmlns:pic="http://schemas.openxmlformats.org/drawingml/2006/picture">
+                  <pic:nvPicPr>
+                    <pic:cNvPr id="1" name=""/>
+                    <pic:cNvPicPr/>
+                  </pic:nvPicPr>
+                  <pic:blipFill>
+                    <a:blip r:embed="rId42"/>
+                    <a:stretch>
+                      <a:fillRect/>
+                    </a:stretch>
+                  </pic:blipFill>
+                  <pic:spPr>
+                    <a:xfrm>
+                      <a:off x="0" y="0"/>
+                      <a:ext cx="5939790" cy="3125470"/>
+                    </a:xfrm>
+                    <a:prstGeom prst="rect">
+                      <a:avLst/>
+                    </a:prstGeom>
+                  </pic:spPr>
+                </pic:pic>
+              </a:graphicData>
+            </a:graphic>
+          </wp:inline>
+        </w:drawing>
+      </w:r>
+    </w:p>
+    <w:p>
+      <w:pPr>
+        <w:rPr>
+          <w:rFonts w:asciiTheme="majorBidi" w:hAnsiTheme="majorBidi" w:cstheme="majorBidi"/>
+          <w:sz w:val="48"/>
+          <w:szCs w:val="48"/>
+        </w:rPr>
+      </w:pPr>
+    </w:p>
+    <w:p>
+      <w:pPr>
+        <w:pStyle w:val="3"/>
+        <w:numPr>
+          <w:ilvl w:val="0"/>
+          <w:numId w:val="41"/>
+        </w:numPr>
+        <w:tabs>
+          <w:tab w:val="right" w:pos="1134"/>
+          <w:tab w:val="right" w:pos="1985"/>
+        </w:tabs>
+        <w:ind w:firstLine="273"/>
+      </w:pPr>
+      <w:r>
+        <w:t>Services page</w:t>
+      </w:r>
+    </w:p>
+    <w:p>
+      <w:pPr>
+        <w:rPr>
+          <w:rFonts w:asciiTheme="majorBidi" w:hAnsiTheme="majorBidi" w:cstheme="majorBidi"/>
+          <w:sz w:val="48"/>
+          <w:szCs w:val="48"/>
+        </w:rPr>
+      </w:pPr>
+    </w:p>
+    <w:p>
+      <w:pPr>
+        <w:rPr>
+          <w:rFonts w:asciiTheme="majorBidi" w:hAnsiTheme="majorBidi" w:cstheme="majorBidi"/>
+          <w:sz w:val="48"/>
+          <w:szCs w:val="48"/>
+        </w:rPr>
+      </w:pPr>
+      <w:r>
+        <w:rPr>
+          <w:rFonts w:asciiTheme="majorBidi" w:hAnsiTheme="majorBidi" w:cstheme="majorBidi"/>
+          <w:noProof/>
+          <w:lang w:val="en-US"/>
+        </w:rPr>
+        <w:drawing>
+          <wp:inline distT="0" distB="0" distL="0" distR="0" wp14:anchorId="070F2C42" wp14:editId="50FCBBB9">
+            <wp:extent cx="5998210" cy="3134995"/>
+            <wp:effectExtent l="0" t="0" r="2540" b="8255"/>
+            <wp:docPr id="18" name="Picture 18"/>
+            <wp:cNvGraphicFramePr>
+              <a:graphicFrameLocks xmlns:a="http://schemas.openxmlformats.org/drawingml/2006/main" noChangeAspect="1"/>
+            </wp:cNvGraphicFramePr>
+            <a:graphic xmlns:a="http://schemas.openxmlformats.org/drawingml/2006/main">
+              <a:graphicData uri="http://schemas.openxmlformats.org/drawingml/2006/picture">
+                <pic:pic xmlns:pic="http://schemas.openxmlformats.org/drawingml/2006/picture">
+                  <pic:nvPicPr>
+                    <pic:cNvPr id="0" name="صورة 11"/>
+                    <pic:cNvPicPr>
+                      <a:picLocks noChangeAspect="1" noChangeArrowheads="1"/>
+                    </pic:cNvPicPr>
+                  </pic:nvPicPr>
+                  <pic:blipFill>
+                    <a:blip r:embed="rId43">
                       <a:extLst>
                         <a:ext uri="{28A0092B-C50C-407E-A947-70E740481C1C}">
                           <a14:useLocalDpi xmlns:a14="http://schemas.microsoft.com/office/drawing/2010/main" val="0"/>
@@ -28833,13 +28893,276 @@
         <w:pStyle w:val="3"/>
         <w:numPr>
           <w:ilvl w:val="0"/>
-          <w:numId w:val="39"/>
+          <w:numId w:val="41"/>
         </w:numPr>
         <w:tabs>
           <w:tab w:val="right" w:pos="1134"/>
           <w:tab w:val="right" w:pos="1985"/>
         </w:tabs>
         <w:ind w:firstLine="414"/>
+      </w:pPr>
+      <w:r>
+        <w:t xml:space="preserve">Add </w:t>
+      </w:r>
+      <w:r>
+        <w:t xml:space="preserve">Services </w:t>
+      </w:r>
+      <w:r>
+        <w:t>Model</w:t>
+      </w:r>
+    </w:p>
+    <w:p/>
+    <w:p/>
+    <w:p/>
+    <w:p>
+      <w:r>
+        <w:rPr>
+          <w:noProof/>
+          <w:lang w:val="en-US"/>
+        </w:rPr>
+        <w:drawing>
+          <wp:inline distT="0" distB="0" distL="0" distR="0" wp14:anchorId="248059EA" wp14:editId="1D6E346D">
+            <wp:extent cx="5939790" cy="3211195"/>
+            <wp:effectExtent l="0" t="0" r="3810" b="8255"/>
+            <wp:docPr id="41" name="صورة 41"/>
+            <wp:cNvGraphicFramePr>
+              <a:graphicFrameLocks xmlns:a="http://schemas.openxmlformats.org/drawingml/2006/main" noChangeAspect="1"/>
+            </wp:cNvGraphicFramePr>
+            <a:graphic xmlns:a="http://schemas.openxmlformats.org/drawingml/2006/main">
+              <a:graphicData uri="http://schemas.openxmlformats.org/drawingml/2006/picture">
+                <pic:pic xmlns:pic="http://schemas.openxmlformats.org/drawingml/2006/picture">
+                  <pic:nvPicPr>
+                    <pic:cNvPr id="1" name=""/>
+                    <pic:cNvPicPr/>
+                  </pic:nvPicPr>
+                  <pic:blipFill>
+                    <a:blip r:embed="rId44"/>
+                    <a:stretch>
+                      <a:fillRect/>
+                    </a:stretch>
+                  </pic:blipFill>
+                  <pic:spPr>
+                    <a:xfrm>
+                      <a:off x="0" y="0"/>
+                      <a:ext cx="5939790" cy="3211195"/>
+                    </a:xfrm>
+                    <a:prstGeom prst="rect">
+                      <a:avLst/>
+                    </a:prstGeom>
+                  </pic:spPr>
+                </pic:pic>
+              </a:graphicData>
+            </a:graphic>
+          </wp:inline>
+        </w:drawing>
+      </w:r>
+    </w:p>
+    <w:p>
+      <w:pPr>
+        <w:pStyle w:val="3"/>
+        <w:numPr>
+          <w:ilvl w:val="0"/>
+          <w:numId w:val="41"/>
+        </w:numPr>
+        <w:tabs>
+          <w:tab w:val="right" w:pos="1134"/>
+          <w:tab w:val="right" w:pos="1985"/>
+        </w:tabs>
+        <w:ind w:firstLine="273"/>
+      </w:pPr>
+      <w:r>
+        <w:t>Purchases page</w:t>
+      </w:r>
+    </w:p>
+    <w:p>
+      <w:pPr>
+        <w:rPr>
+          <w:rFonts w:asciiTheme="majorBidi" w:hAnsiTheme="majorBidi" w:cstheme="majorBidi"/>
+          <w:sz w:val="48"/>
+          <w:szCs w:val="48"/>
+        </w:rPr>
+      </w:pPr>
+    </w:p>
+    <w:p>
+      <w:pPr>
+        <w:rPr>
+          <w:rFonts w:asciiTheme="majorBidi" w:hAnsiTheme="majorBidi" w:cstheme="majorBidi"/>
+          <w:sz w:val="48"/>
+          <w:szCs w:val="48"/>
+        </w:rPr>
+      </w:pPr>
+      <w:r>
+        <w:rPr>
+          <w:rFonts w:asciiTheme="majorBidi" w:hAnsiTheme="majorBidi" w:cstheme="majorBidi"/>
+          <w:noProof/>
+          <w:lang w:val="en-US"/>
+        </w:rPr>
+        <w:drawing>
+          <wp:inline distT="0" distB="0" distL="0" distR="0" wp14:anchorId="6C21A4E9" wp14:editId="6480C42D">
+            <wp:extent cx="5998210" cy="3134995"/>
+            <wp:effectExtent l="0" t="0" r="2540" b="8255"/>
+            <wp:docPr id="17" name="Picture 17"/>
+            <wp:cNvGraphicFramePr>
+              <a:graphicFrameLocks xmlns:a="http://schemas.openxmlformats.org/drawingml/2006/main" noChangeAspect="1"/>
+            </wp:cNvGraphicFramePr>
+            <a:graphic xmlns:a="http://schemas.openxmlformats.org/drawingml/2006/main">
+              <a:graphicData uri="http://schemas.openxmlformats.org/drawingml/2006/picture">
+                <pic:pic xmlns:pic="http://schemas.openxmlformats.org/drawingml/2006/picture">
+                  <pic:nvPicPr>
+                    <pic:cNvPr id="0" name="صورة 12"/>
+                    <pic:cNvPicPr>
+                      <a:picLocks noChangeAspect="1" noChangeArrowheads="1"/>
+                    </pic:cNvPicPr>
+                  </pic:nvPicPr>
+                  <pic:blipFill>
+                    <a:blip r:embed="rId45">
+                      <a:extLst>
+                        <a:ext uri="{28A0092B-C50C-407E-A947-70E740481C1C}">
+                          <a14:useLocalDpi xmlns:a14="http://schemas.microsoft.com/office/drawing/2010/main" val="0"/>
+                        </a:ext>
+                      </a:extLst>
+                    </a:blip>
+                    <a:srcRect/>
+                    <a:stretch>
+                      <a:fillRect/>
+                    </a:stretch>
+                  </pic:blipFill>
+                  <pic:spPr bwMode="auto">
+                    <a:xfrm>
+                      <a:off x="0" y="0"/>
+                      <a:ext cx="5998210" cy="3134995"/>
+                    </a:xfrm>
+                    <a:prstGeom prst="rect">
+                      <a:avLst/>
+                    </a:prstGeom>
+                    <a:noFill/>
+                    <a:ln>
+                      <a:noFill/>
+                    </a:ln>
+                  </pic:spPr>
+                </pic:pic>
+              </a:graphicData>
+            </a:graphic>
+          </wp:inline>
+        </w:drawing>
+      </w:r>
+    </w:p>
+    <w:p>
+      <w:pPr>
+        <w:rPr>
+          <w:rFonts w:asciiTheme="majorBidi" w:hAnsiTheme="majorBidi" w:cstheme="majorBidi"/>
+          <w:sz w:val="48"/>
+          <w:szCs w:val="48"/>
+        </w:rPr>
+      </w:pPr>
+    </w:p>
+    <w:p>
+      <w:pPr>
+        <w:rPr>
+          <w:rFonts w:asciiTheme="majorBidi" w:hAnsiTheme="majorBidi" w:cstheme="majorBidi"/>
+          <w:sz w:val="48"/>
+          <w:szCs w:val="48"/>
+        </w:rPr>
+      </w:pPr>
+    </w:p>
+    <w:p>
+      <w:pPr>
+        <w:pStyle w:val="3"/>
+        <w:numPr>
+          <w:ilvl w:val="0"/>
+          <w:numId w:val="41"/>
+        </w:numPr>
+        <w:tabs>
+          <w:tab w:val="right" w:pos="1134"/>
+          <w:tab w:val="right" w:pos="1985"/>
+        </w:tabs>
+      </w:pPr>
+      <w:r>
+        <w:lastRenderedPageBreak/>
+        <w:t xml:space="preserve">Add </w:t>
+      </w:r>
+      <w:r>
+        <w:t xml:space="preserve">Purchases </w:t>
+      </w:r>
+      <w:r>
+        <w:t>Model</w:t>
+      </w:r>
+    </w:p>
+    <w:p/>
+    <w:p/>
+    <w:p>
+      <w:r>
+        <w:rPr>
+          <w:noProof/>
+          <w:lang w:val="en-US"/>
+        </w:rPr>
+        <w:drawing>
+          <wp:inline distT="0" distB="0" distL="0" distR="0" wp14:anchorId="6CFCA0E6" wp14:editId="1736C1CE">
+            <wp:extent cx="5939790" cy="3215640"/>
+            <wp:effectExtent l="0" t="0" r="3810" b="3810"/>
+            <wp:docPr id="42" name="صورة 42"/>
+            <wp:cNvGraphicFramePr>
+              <a:graphicFrameLocks xmlns:a="http://schemas.openxmlformats.org/drawingml/2006/main" noChangeAspect="1"/>
+            </wp:cNvGraphicFramePr>
+            <a:graphic xmlns:a="http://schemas.openxmlformats.org/drawingml/2006/main">
+              <a:graphicData uri="http://schemas.openxmlformats.org/drawingml/2006/picture">
+                <pic:pic xmlns:pic="http://schemas.openxmlformats.org/drawingml/2006/picture">
+                  <pic:nvPicPr>
+                    <pic:cNvPr id="1" name=""/>
+                    <pic:cNvPicPr/>
+                  </pic:nvPicPr>
+                  <pic:blipFill>
+                    <a:blip r:embed="rId46"/>
+                    <a:stretch>
+                      <a:fillRect/>
+                    </a:stretch>
+                  </pic:blipFill>
+                  <pic:spPr>
+                    <a:xfrm>
+                      <a:off x="0" y="0"/>
+                      <a:ext cx="5939790" cy="3215640"/>
+                    </a:xfrm>
+                    <a:prstGeom prst="rect">
+                      <a:avLst/>
+                    </a:prstGeom>
+                  </pic:spPr>
+                </pic:pic>
+              </a:graphicData>
+            </a:graphic>
+          </wp:inline>
+        </w:drawing>
+      </w:r>
+    </w:p>
+    <w:p>
+      <w:pPr>
+        <w:rPr>
+          <w:rFonts w:asciiTheme="majorBidi" w:hAnsiTheme="majorBidi" w:cstheme="majorBidi"/>
+          <w:sz w:val="48"/>
+          <w:szCs w:val="48"/>
+        </w:rPr>
+      </w:pPr>
+    </w:p>
+    <w:p>
+      <w:pPr>
+        <w:rPr>
+          <w:rFonts w:asciiTheme="majorBidi" w:hAnsiTheme="majorBidi" w:cstheme="majorBidi"/>
+          <w:sz w:val="48"/>
+          <w:szCs w:val="48"/>
+        </w:rPr>
+      </w:pPr>
+    </w:p>
+    <w:p>
+      <w:pPr>
+        <w:pStyle w:val="3"/>
+        <w:numPr>
+          <w:ilvl w:val="0"/>
+          <w:numId w:val="41"/>
+        </w:numPr>
+        <w:tabs>
+          <w:tab w:val="right" w:pos="1134"/>
+          <w:tab w:val="right" w:pos="1985"/>
+        </w:tabs>
+        <w:ind w:firstLine="273"/>
       </w:pPr>
       <w:r>
         <w:t>Reports page</w:t>
@@ -28886,7 +29209,7 @@
                     </pic:cNvPicPr>
                   </pic:nvPicPr>
                   <pic:blipFill>
-                    <a:blip r:embed="rId42">
+                    <a:blip r:embed="rId47">
                       <a:extLst>
                         <a:ext uri="{28A0092B-C50C-407E-A947-70E740481C1C}">
                           <a14:useLocalDpi xmlns:a14="http://schemas.microsoft.com/office/drawing/2010/main" val="0"/>
@@ -28938,6 +29261,161 @@
     </w:p>
     <w:p>
       <w:pPr>
+        <w:pStyle w:val="3"/>
+        <w:numPr>
+          <w:ilvl w:val="0"/>
+          <w:numId w:val="41"/>
+        </w:numPr>
+        <w:tabs>
+          <w:tab w:val="right" w:pos="1134"/>
+          <w:tab w:val="right" w:pos="1985"/>
+        </w:tabs>
+        <w:ind w:firstLine="273"/>
+      </w:pPr>
+      <w:r>
+        <w:t>C</w:t>
+      </w:r>
+      <w:r>
+        <w:t>heck</w:t>
+      </w:r>
+      <w:r>
+        <w:t xml:space="preserve"> In </w:t>
+      </w:r>
+      <w:r>
+        <w:t>Report</w:t>
+      </w:r>
+      <w:r>
+        <w:t xml:space="preserve"> </w:t>
+      </w:r>
+      <w:r>
+        <w:t>Model</w:t>
+      </w:r>
+    </w:p>
+    <w:p/>
+    <w:p/>
+    <w:p>
+      <w:r>
+        <w:rPr>
+          <w:noProof/>
+          <w:lang w:val="en-US"/>
+        </w:rPr>
+        <w:drawing>
+          <wp:inline distT="0" distB="0" distL="0" distR="0" wp14:anchorId="7F3CCC8C" wp14:editId="21F1C340">
+            <wp:extent cx="5939790" cy="3192780"/>
+            <wp:effectExtent l="0" t="0" r="3810" b="7620"/>
+            <wp:docPr id="43" name="صورة 43"/>
+            <wp:cNvGraphicFramePr>
+              <a:graphicFrameLocks xmlns:a="http://schemas.openxmlformats.org/drawingml/2006/main" noChangeAspect="1"/>
+            </wp:cNvGraphicFramePr>
+            <a:graphic xmlns:a="http://schemas.openxmlformats.org/drawingml/2006/main">
+              <a:graphicData uri="http://schemas.openxmlformats.org/drawingml/2006/picture">
+                <pic:pic xmlns:pic="http://schemas.openxmlformats.org/drawingml/2006/picture">
+                  <pic:nvPicPr>
+                    <pic:cNvPr id="1" name=""/>
+                    <pic:cNvPicPr/>
+                  </pic:nvPicPr>
+                  <pic:blipFill>
+                    <a:blip r:embed="rId48"/>
+                    <a:stretch>
+                      <a:fillRect/>
+                    </a:stretch>
+                  </pic:blipFill>
+                  <pic:spPr>
+                    <a:xfrm>
+                      <a:off x="0" y="0"/>
+                      <a:ext cx="5939790" cy="3192780"/>
+                    </a:xfrm>
+                    <a:prstGeom prst="rect">
+                      <a:avLst/>
+                    </a:prstGeom>
+                  </pic:spPr>
+                </pic:pic>
+              </a:graphicData>
+            </a:graphic>
+          </wp:inline>
+        </w:drawing>
+      </w:r>
+    </w:p>
+    <w:p/>
+    <w:p/>
+    <w:p>
+      <w:pPr>
+        <w:pStyle w:val="3"/>
+        <w:numPr>
+          <w:ilvl w:val="0"/>
+          <w:numId w:val="41"/>
+        </w:numPr>
+        <w:tabs>
+          <w:tab w:val="right" w:pos="1134"/>
+          <w:tab w:val="right" w:pos="1985"/>
+        </w:tabs>
+        <w:ind w:firstLine="273"/>
+      </w:pPr>
+      <w:r>
+        <w:t>Customer</w:t>
+      </w:r>
+      <w:r>
+        <w:t xml:space="preserve"> </w:t>
+      </w:r>
+      <w:r>
+        <w:t>Report</w:t>
+      </w:r>
+      <w:r>
+        <w:t xml:space="preserve"> </w:t>
+      </w:r>
+      <w:r>
+        <w:t>Model</w:t>
+      </w:r>
+    </w:p>
+    <w:p/>
+    <w:p/>
+    <w:p>
+      <w:r>
+        <w:rPr>
+          <w:noProof/>
+          <w:lang w:val="en-US"/>
+        </w:rPr>
+        <w:drawing>
+          <wp:inline distT="0" distB="0" distL="0" distR="0" wp14:anchorId="007B57A6" wp14:editId="43BCB102">
+            <wp:extent cx="5939790" cy="3126105"/>
+            <wp:effectExtent l="0" t="0" r="3810" b="0"/>
+            <wp:docPr id="44" name="صورة 44"/>
+            <wp:cNvGraphicFramePr>
+              <a:graphicFrameLocks xmlns:a="http://schemas.openxmlformats.org/drawingml/2006/main" noChangeAspect="1"/>
+            </wp:cNvGraphicFramePr>
+            <a:graphic xmlns:a="http://schemas.openxmlformats.org/drawingml/2006/main">
+              <a:graphicData uri="http://schemas.openxmlformats.org/drawingml/2006/picture">
+                <pic:pic xmlns:pic="http://schemas.openxmlformats.org/drawingml/2006/picture">
+                  <pic:nvPicPr>
+                    <pic:cNvPr id="1" name=""/>
+                    <pic:cNvPicPr/>
+                  </pic:nvPicPr>
+                  <pic:blipFill>
+                    <a:blip r:embed="rId49"/>
+                    <a:stretch>
+                      <a:fillRect/>
+                    </a:stretch>
+                  </pic:blipFill>
+                  <pic:spPr>
+                    <a:xfrm>
+                      <a:off x="0" y="0"/>
+                      <a:ext cx="5939790" cy="3126105"/>
+                    </a:xfrm>
+                    <a:prstGeom prst="rect">
+                      <a:avLst/>
+                    </a:prstGeom>
+                  </pic:spPr>
+                </pic:pic>
+              </a:graphicData>
+            </a:graphic>
+          </wp:inline>
+        </w:drawing>
+      </w:r>
+    </w:p>
+    <w:p/>
+    <w:p/>
+    <w:p>
+      <w:pPr>
         <w:rPr>
           <w:rFonts w:asciiTheme="majorBidi" w:hAnsiTheme="majorBidi" w:cstheme="majorBidi"/>
           <w:sz w:val="48"/>
@@ -28947,6 +29425,81 @@
     </w:p>
     <w:p>
       <w:pPr>
+        <w:pStyle w:val="3"/>
+        <w:numPr>
+          <w:ilvl w:val="0"/>
+          <w:numId w:val="41"/>
+        </w:numPr>
+        <w:tabs>
+          <w:tab w:val="right" w:pos="1134"/>
+          <w:tab w:val="right" w:pos="1985"/>
+        </w:tabs>
+        <w:ind w:firstLine="131"/>
+      </w:pPr>
+      <w:r>
+        <w:lastRenderedPageBreak/>
+        <w:t>Accounts</w:t>
+      </w:r>
+      <w:r>
+        <w:t xml:space="preserve"> </w:t>
+      </w:r>
+      <w:r>
+        <w:t>Report</w:t>
+      </w:r>
+      <w:r>
+        <w:t xml:space="preserve"> </w:t>
+      </w:r>
+      <w:r>
+        <w:t>Model</w:t>
+      </w:r>
+    </w:p>
+    <w:p/>
+    <w:p/>
+    <w:p>
+      <w:r>
+        <w:rPr>
+          <w:noProof/>
+          <w:lang w:val="en-US"/>
+        </w:rPr>
+        <w:drawing>
+          <wp:inline distT="0" distB="0" distL="0" distR="0" wp14:anchorId="0BC357E7" wp14:editId="0EEA7708">
+            <wp:extent cx="5939790" cy="3215005"/>
+            <wp:effectExtent l="0" t="0" r="3810" b="4445"/>
+            <wp:docPr id="45" name="صورة 45"/>
+            <wp:cNvGraphicFramePr>
+              <a:graphicFrameLocks xmlns:a="http://schemas.openxmlformats.org/drawingml/2006/main" noChangeAspect="1"/>
+            </wp:cNvGraphicFramePr>
+            <a:graphic xmlns:a="http://schemas.openxmlformats.org/drawingml/2006/main">
+              <a:graphicData uri="http://schemas.openxmlformats.org/drawingml/2006/picture">
+                <pic:pic xmlns:pic="http://schemas.openxmlformats.org/drawingml/2006/picture">
+                  <pic:nvPicPr>
+                    <pic:cNvPr id="1" name=""/>
+                    <pic:cNvPicPr/>
+                  </pic:nvPicPr>
+                  <pic:blipFill>
+                    <a:blip r:embed="rId50"/>
+                    <a:stretch>
+                      <a:fillRect/>
+                    </a:stretch>
+                  </pic:blipFill>
+                  <pic:spPr>
+                    <a:xfrm>
+                      <a:off x="0" y="0"/>
+                      <a:ext cx="5939790" cy="3215005"/>
+                    </a:xfrm>
+                    <a:prstGeom prst="rect">
+                      <a:avLst/>
+                    </a:prstGeom>
+                  </pic:spPr>
+                </pic:pic>
+              </a:graphicData>
+            </a:graphic>
+          </wp:inline>
+        </w:drawing>
+      </w:r>
+    </w:p>
+    <w:p>
+      <w:pPr>
         <w:rPr>
           <w:rFonts w:asciiTheme="majorBidi" w:hAnsiTheme="majorBidi" w:cstheme="majorBidi"/>
           <w:sz w:val="48"/>
@@ -28965,9 +29518,80 @@
     </w:p>
     <w:p>
       <w:pPr>
-        <w:tabs>
-          <w:tab w:val="left" w:pos="1424"/>
-        </w:tabs>
+        <w:pStyle w:val="3"/>
+        <w:numPr>
+          <w:ilvl w:val="0"/>
+          <w:numId w:val="41"/>
+        </w:numPr>
+        <w:tabs>
+          <w:tab w:val="right" w:pos="1134"/>
+          <w:tab w:val="right" w:pos="1985"/>
+        </w:tabs>
+        <w:ind w:firstLine="273"/>
+      </w:pPr>
+      <w:r>
+        <w:t>Services</w:t>
+      </w:r>
+      <w:r>
+        <w:t xml:space="preserve"> </w:t>
+      </w:r>
+      <w:r>
+        <w:t>Report</w:t>
+      </w:r>
+      <w:r>
+        <w:t xml:space="preserve"> </w:t>
+      </w:r>
+      <w:r>
+        <w:t>Model</w:t>
+      </w:r>
+    </w:p>
+    <w:p/>
+    <w:p/>
+    <w:p>
+      <w:r>
+        <w:rPr>
+          <w:noProof/>
+          <w:lang w:val="en-US"/>
+        </w:rPr>
+        <w:drawing>
+          <wp:inline distT="0" distB="0" distL="0" distR="0" wp14:anchorId="51AD5C1B" wp14:editId="4BBC75A6">
+            <wp:extent cx="5939790" cy="3223260"/>
+            <wp:effectExtent l="0" t="0" r="3810" b="0"/>
+            <wp:docPr id="46" name="صورة 46"/>
+            <wp:cNvGraphicFramePr>
+              <a:graphicFrameLocks xmlns:a="http://schemas.openxmlformats.org/drawingml/2006/main" noChangeAspect="1"/>
+            </wp:cNvGraphicFramePr>
+            <a:graphic xmlns:a="http://schemas.openxmlformats.org/drawingml/2006/main">
+              <a:graphicData uri="http://schemas.openxmlformats.org/drawingml/2006/picture">
+                <pic:pic xmlns:pic="http://schemas.openxmlformats.org/drawingml/2006/picture">
+                  <pic:nvPicPr>
+                    <pic:cNvPr id="1" name=""/>
+                    <pic:cNvPicPr/>
+                  </pic:nvPicPr>
+                  <pic:blipFill>
+                    <a:blip r:embed="rId51"/>
+                    <a:stretch>
+                      <a:fillRect/>
+                    </a:stretch>
+                  </pic:blipFill>
+                  <pic:spPr>
+                    <a:xfrm>
+                      <a:off x="0" y="0"/>
+                      <a:ext cx="5939790" cy="3223260"/>
+                    </a:xfrm>
+                    <a:prstGeom prst="rect">
+                      <a:avLst/>
+                    </a:prstGeom>
+                  </pic:spPr>
+                </pic:pic>
+              </a:graphicData>
+            </a:graphic>
+          </wp:inline>
+        </w:drawing>
+      </w:r>
+    </w:p>
+    <w:p>
+      <w:pPr>
         <w:rPr>
           <w:rFonts w:asciiTheme="majorBidi" w:hAnsiTheme="majorBidi" w:cstheme="majorBidi"/>
           <w:sz w:val="48"/>
@@ -28989,6 +29613,82 @@
     </w:p>
     <w:p>
       <w:pPr>
+        <w:pStyle w:val="3"/>
+        <w:numPr>
+          <w:ilvl w:val="0"/>
+          <w:numId w:val="41"/>
+        </w:numPr>
+        <w:tabs>
+          <w:tab w:val="right" w:pos="1134"/>
+          <w:tab w:val="right" w:pos="1985"/>
+        </w:tabs>
+        <w:ind w:firstLine="273"/>
+      </w:pPr>
+      <w:r>
+        <w:t>Purchases</w:t>
+      </w:r>
+      <w:r>
+        <w:t xml:space="preserve"> </w:t>
+      </w:r>
+      <w:r>
+        <w:t>Report</w:t>
+      </w:r>
+      <w:r>
+        <w:t xml:space="preserve"> </w:t>
+      </w:r>
+      <w:r>
+        <w:t>Model</w:t>
+      </w:r>
+    </w:p>
+    <w:p/>
+    <w:p>
+      <w:r>
+        <w:rPr>
+          <w:noProof/>
+          <w:lang w:val="en-US"/>
+        </w:rPr>
+        <w:drawing>
+          <wp:inline distT="0" distB="0" distL="0" distR="0" wp14:anchorId="685D1A26" wp14:editId="4D88A9BD">
+            <wp:extent cx="5939790" cy="3209925"/>
+            <wp:effectExtent l="0" t="0" r="3810" b="9525"/>
+            <wp:docPr id="47" name="صورة 47"/>
+            <wp:cNvGraphicFramePr>
+              <a:graphicFrameLocks xmlns:a="http://schemas.openxmlformats.org/drawingml/2006/main" noChangeAspect="1"/>
+            </wp:cNvGraphicFramePr>
+            <a:graphic xmlns:a="http://schemas.openxmlformats.org/drawingml/2006/main">
+              <a:graphicData uri="http://schemas.openxmlformats.org/drawingml/2006/picture">
+                <pic:pic xmlns:pic="http://schemas.openxmlformats.org/drawingml/2006/picture">
+                  <pic:nvPicPr>
+                    <pic:cNvPr id="1" name=""/>
+                    <pic:cNvPicPr/>
+                  </pic:nvPicPr>
+                  <pic:blipFill>
+                    <a:blip r:embed="rId52"/>
+                    <a:stretch>
+                      <a:fillRect/>
+                    </a:stretch>
+                  </pic:blipFill>
+                  <pic:spPr>
+                    <a:xfrm>
+                      <a:off x="0" y="0"/>
+                      <a:ext cx="5939790" cy="3209925"/>
+                    </a:xfrm>
+                    <a:prstGeom prst="rect">
+                      <a:avLst/>
+                    </a:prstGeom>
+                  </pic:spPr>
+                </pic:pic>
+              </a:graphicData>
+            </a:graphic>
+          </wp:inline>
+        </w:drawing>
+      </w:r>
+    </w:p>
+    <w:p>
+      <w:pPr>
+        <w:tabs>
+          <w:tab w:val="left" w:pos="1424"/>
+        </w:tabs>
         <w:rPr>
           <w:rFonts w:asciiTheme="majorBidi" w:hAnsiTheme="majorBidi" w:cstheme="majorBidi"/>
           <w:sz w:val="48"/>
@@ -28998,6 +29698,105 @@
     </w:p>
     <w:p>
       <w:pPr>
+        <w:tabs>
+          <w:tab w:val="left" w:pos="1424"/>
+        </w:tabs>
+        <w:rPr>
+          <w:rFonts w:asciiTheme="majorBidi" w:hAnsiTheme="majorBidi" w:cstheme="majorBidi"/>
+          <w:sz w:val="48"/>
+          <w:szCs w:val="48"/>
+        </w:rPr>
+      </w:pPr>
+    </w:p>
+    <w:p>
+      <w:pPr>
+        <w:pStyle w:val="3"/>
+        <w:numPr>
+          <w:ilvl w:val="0"/>
+          <w:numId w:val="41"/>
+        </w:numPr>
+        <w:tabs>
+          <w:tab w:val="right" w:pos="1134"/>
+          <w:tab w:val="right" w:pos="1985"/>
+        </w:tabs>
+        <w:ind w:firstLine="273"/>
+      </w:pPr>
+      <w:r>
+        <w:t>Rooms</w:t>
+      </w:r>
+      <w:r>
+        <w:t xml:space="preserve"> </w:t>
+      </w:r>
+      <w:r>
+        <w:t>Report</w:t>
+      </w:r>
+      <w:r>
+        <w:t xml:space="preserve"> </w:t>
+      </w:r>
+      <w:r>
+        <w:t>Model</w:t>
+      </w:r>
+    </w:p>
+    <w:p/>
+    <w:p/>
+    <w:p/>
+    <w:p>
+      <w:r>
+        <w:rPr>
+          <w:noProof/>
+          <w:lang w:val="en-US"/>
+        </w:rPr>
+        <w:drawing>
+          <wp:inline distT="0" distB="0" distL="0" distR="0" wp14:anchorId="48C299C3" wp14:editId="26827B25">
+            <wp:extent cx="5939790" cy="3194050"/>
+            <wp:effectExtent l="0" t="0" r="3810" b="6350"/>
+            <wp:docPr id="48" name="صورة 48"/>
+            <wp:cNvGraphicFramePr>
+              <a:graphicFrameLocks xmlns:a="http://schemas.openxmlformats.org/drawingml/2006/main" noChangeAspect="1"/>
+            </wp:cNvGraphicFramePr>
+            <a:graphic xmlns:a="http://schemas.openxmlformats.org/drawingml/2006/main">
+              <a:graphicData uri="http://schemas.openxmlformats.org/drawingml/2006/picture">
+                <pic:pic xmlns:pic="http://schemas.openxmlformats.org/drawingml/2006/picture">
+                  <pic:nvPicPr>
+                    <pic:cNvPr id="1" name=""/>
+                    <pic:cNvPicPr/>
+                  </pic:nvPicPr>
+                  <pic:blipFill>
+                    <a:blip r:embed="rId53"/>
+                    <a:stretch>
+                      <a:fillRect/>
+                    </a:stretch>
+                  </pic:blipFill>
+                  <pic:spPr>
+                    <a:xfrm>
+                      <a:off x="0" y="0"/>
+                      <a:ext cx="5939790" cy="3194050"/>
+                    </a:xfrm>
+                    <a:prstGeom prst="rect">
+                      <a:avLst/>
+                    </a:prstGeom>
+                  </pic:spPr>
+                </pic:pic>
+              </a:graphicData>
+            </a:graphic>
+          </wp:inline>
+        </w:drawing>
+      </w:r>
+    </w:p>
+    <w:p>
+      <w:pPr>
+        <w:tabs>
+          <w:tab w:val="left" w:pos="1424"/>
+        </w:tabs>
+        <w:rPr>
+          <w:rFonts w:asciiTheme="majorBidi" w:hAnsiTheme="majorBidi" w:cstheme="majorBidi"/>
+          <w:sz w:val="48"/>
+          <w:szCs w:val="48"/>
+        </w:rPr>
+      </w:pPr>
+    </w:p>
+    <w:p>
+      <w:pPr>
         <w:pStyle w:val="1"/>
         <w:jc w:val="center"/>
         <w:rPr>
@@ -29006,6 +29805,86 @@
         </w:rPr>
       </w:pPr>
       <w:bookmarkStart w:id="83" w:name="_Toc514845475"/>
+    </w:p>
+    <w:p>
+      <w:pPr>
+        <w:rPr>
+          <w:lang w:val="en-US"/>
+        </w:rPr>
+      </w:pPr>
+    </w:p>
+    <w:p>
+      <w:pPr>
+        <w:rPr>
+          <w:lang w:val="en-US"/>
+        </w:rPr>
+      </w:pPr>
+    </w:p>
+    <w:p>
+      <w:pPr>
+        <w:rPr>
+          <w:lang w:val="en-US"/>
+        </w:rPr>
+      </w:pPr>
+    </w:p>
+    <w:p>
+      <w:pPr>
+        <w:rPr>
+          <w:lang w:val="en-US"/>
+        </w:rPr>
+      </w:pPr>
+    </w:p>
+    <w:p>
+      <w:pPr>
+        <w:rPr>
+          <w:lang w:val="en-US"/>
+        </w:rPr>
+      </w:pPr>
+    </w:p>
+    <w:p>
+      <w:pPr>
+        <w:rPr>
+          <w:lang w:val="en-US"/>
+        </w:rPr>
+      </w:pPr>
+    </w:p>
+    <w:p>
+      <w:pPr>
+        <w:rPr>
+          <w:lang w:val="en-US"/>
+        </w:rPr>
+      </w:pPr>
+    </w:p>
+    <w:p>
+      <w:pPr>
+        <w:rPr>
+          <w:lang w:val="en-US"/>
+        </w:rPr>
+      </w:pPr>
+    </w:p>
+    <w:p>
+      <w:pPr>
+        <w:rPr>
+          <w:lang w:val="en-US"/>
+        </w:rPr>
+      </w:pPr>
+    </w:p>
+    <w:p>
+      <w:pPr>
+        <w:rPr>
+          <w:lang w:val="en-US"/>
+        </w:rPr>
+      </w:pPr>
+    </w:p>
+    <w:p>
+      <w:pPr>
+        <w:pStyle w:val="1"/>
+        <w:jc w:val="center"/>
+        <w:rPr>
+          <w:rFonts w:asciiTheme="majorBidi" w:hAnsiTheme="majorBidi"/>
+          <w:lang w:val="en-US"/>
+        </w:rPr>
+      </w:pPr>
       <w:r>
         <w:rPr>
           <w:rFonts w:asciiTheme="majorBidi" w:hAnsiTheme="majorBidi"/>
@@ -29136,15 +30015,8 @@
           <w:szCs w:val="48"/>
         </w:rPr>
       </w:pPr>
-    </w:p>
-    <w:p>
-      <w:pPr>
-        <w:rPr>
-          <w:rFonts w:asciiTheme="majorBidi" w:hAnsiTheme="majorBidi" w:cstheme="majorBidi"/>
-          <w:sz w:val="48"/>
-          <w:szCs w:val="48"/>
-        </w:rPr>
-      </w:pPr>
+      <w:bookmarkStart w:id="85" w:name="_GoBack"/>
+      <w:bookmarkEnd w:id="85"/>
     </w:p>
     <w:p>
       <w:pPr>
@@ -29157,11 +30029,12 @@
           <w:rFonts w:asciiTheme="majorBidi" w:hAnsiTheme="majorBidi"/>
         </w:rPr>
       </w:pPr>
-      <w:bookmarkStart w:id="85" w:name="_Toc514845477"/>
+      <w:bookmarkStart w:id="86" w:name="_Toc514845477"/>
       <w:r>
         <w:rPr>
           <w:rFonts w:asciiTheme="majorBidi" w:hAnsiTheme="majorBidi"/>
         </w:rPr>
+        <w:lastRenderedPageBreak/>
         <w:t>Site Map</w:t>
       </w:r>
     </w:p>
@@ -29191,7 +30064,7 @@
                     <pic:cNvPicPr/>
                   </pic:nvPicPr>
                   <pic:blipFill>
-                    <a:blip r:embed="rId43"/>
+                    <a:blip r:embed="rId54"/>
                     <a:stretch>
                       <a:fillRect/>
                     </a:stretch>
@@ -29237,7 +30110,7 @@
                     <pic:cNvPicPr/>
                   </pic:nvPicPr>
                   <pic:blipFill>
-                    <a:blip r:embed="rId44"/>
+                    <a:blip r:embed="rId55"/>
                     <a:stretch>
                       <a:fillRect/>
                     </a:stretch>
@@ -29285,7 +30158,7 @@
                     <pic:cNvPicPr/>
                   </pic:nvPicPr>
                   <pic:blipFill>
-                    <a:blip r:embed="rId45"/>
+                    <a:blip r:embed="rId56"/>
                     <a:stretch>
                       <a:fillRect/>
                     </a:stretch>
@@ -29332,7 +30205,7 @@
                     <pic:cNvPicPr/>
                   </pic:nvPicPr>
                   <pic:blipFill>
-                    <a:blip r:embed="rId46"/>
+                    <a:blip r:embed="rId57"/>
                     <a:stretch>
                       <a:fillRect/>
                     </a:stretch>
@@ -29385,7 +30258,7 @@
         </w:rPr>
         <w:t xml:space="preserve"> code</w:t>
       </w:r>
-      <w:bookmarkEnd w:id="85"/>
+      <w:bookmarkEnd w:id="86"/>
     </w:p>
     <w:p>
       <w:pPr>
@@ -29425,14 +30298,14 @@
           <w:szCs w:val="48"/>
         </w:rPr>
       </w:pPr>
-      <w:bookmarkStart w:id="86" w:name="_Toc514845478"/>
+      <w:bookmarkStart w:id="87" w:name="_Toc514845478"/>
       <w:r>
         <w:rPr>
           <w:rFonts w:asciiTheme="majorBidi" w:hAnsiTheme="majorBidi"/>
         </w:rPr>
         <w:t>Reservations</w:t>
       </w:r>
-      <w:bookmarkEnd w:id="86"/>
+      <w:bookmarkEnd w:id="87"/>
     </w:p>
     <w:p>
       <w:pPr>
@@ -30543,47 +31416,47 @@
           <w:sz w:val="28"/>
           <w:szCs w:val="28"/>
         </w:rPr>
+        <w:t xml:space="preserve">        .</w:t>
+      </w:r>
+      <w:proofErr w:type="gramStart"/>
+      <w:r>
+        <w:rPr>
+          <w:rFonts w:asciiTheme="majorBidi" w:hAnsiTheme="majorBidi" w:cstheme="majorBidi"/>
+          <w:sz w:val="28"/>
+          <w:szCs w:val="28"/>
+        </w:rPr>
+        <w:t>find(</w:t>
+      </w:r>
+      <w:proofErr w:type="gramEnd"/>
+      <w:r>
+        <w:rPr>
+          <w:rFonts w:asciiTheme="majorBidi" w:hAnsiTheme="majorBidi" w:cstheme="majorBidi"/>
+          <w:sz w:val="28"/>
+          <w:szCs w:val="28"/>
+        </w:rPr>
+        <w:t>{})</w:t>
+      </w:r>
+    </w:p>
+    <w:p>
+      <w:pPr>
+        <w:tabs>
+          <w:tab w:val="right" w:pos="1276"/>
+        </w:tabs>
+        <w:spacing w:line="360" w:lineRule="auto"/>
+        <w:ind w:left="709"/>
+        <w:rPr>
+          <w:rFonts w:asciiTheme="majorBidi" w:hAnsiTheme="majorBidi" w:cstheme="majorBidi"/>
+          <w:sz w:val="28"/>
+          <w:szCs w:val="28"/>
+        </w:rPr>
+      </w:pPr>
+      <w:r>
+        <w:rPr>
+          <w:rFonts w:asciiTheme="majorBidi" w:hAnsiTheme="majorBidi" w:cstheme="majorBidi"/>
+          <w:sz w:val="28"/>
+          <w:szCs w:val="28"/>
+        </w:rPr>
         <w:lastRenderedPageBreak/>
-        <w:t xml:space="preserve">        .</w:t>
-      </w:r>
-      <w:proofErr w:type="gramStart"/>
-      <w:r>
-        <w:rPr>
-          <w:rFonts w:asciiTheme="majorBidi" w:hAnsiTheme="majorBidi" w:cstheme="majorBidi"/>
-          <w:sz w:val="28"/>
-          <w:szCs w:val="28"/>
-        </w:rPr>
-        <w:t>find(</w:t>
-      </w:r>
-      <w:proofErr w:type="gramEnd"/>
-      <w:r>
-        <w:rPr>
-          <w:rFonts w:asciiTheme="majorBidi" w:hAnsiTheme="majorBidi" w:cstheme="majorBidi"/>
-          <w:sz w:val="28"/>
-          <w:szCs w:val="28"/>
-        </w:rPr>
-        <w:t>{})</w:t>
-      </w:r>
-    </w:p>
-    <w:p>
-      <w:pPr>
-        <w:tabs>
-          <w:tab w:val="right" w:pos="1276"/>
-        </w:tabs>
-        <w:spacing w:line="360" w:lineRule="auto"/>
-        <w:ind w:left="709"/>
-        <w:rPr>
-          <w:rFonts w:asciiTheme="majorBidi" w:hAnsiTheme="majorBidi" w:cstheme="majorBidi"/>
-          <w:sz w:val="28"/>
-          <w:szCs w:val="28"/>
-        </w:rPr>
-      </w:pPr>
-      <w:r>
-        <w:rPr>
-          <w:rFonts w:asciiTheme="majorBidi" w:hAnsiTheme="majorBidi" w:cstheme="majorBidi"/>
-          <w:sz w:val="28"/>
-          <w:szCs w:val="28"/>
-        </w:rPr>
         <w:t xml:space="preserve">        .</w:t>
       </w:r>
       <w:proofErr w:type="spellStart"/>
@@ -31553,14 +32426,14 @@
           <w:rFonts w:asciiTheme="majorBidi" w:hAnsiTheme="majorBidi"/>
         </w:rPr>
       </w:pPr>
-      <w:bookmarkStart w:id="87" w:name="_Toc514845479"/>
+      <w:bookmarkStart w:id="88" w:name="_Toc514845479"/>
       <w:r>
         <w:rPr>
           <w:rFonts w:asciiTheme="majorBidi" w:hAnsiTheme="majorBidi"/>
         </w:rPr>
         <w:t>Service</w:t>
       </w:r>
-      <w:bookmarkEnd w:id="87"/>
+      <w:bookmarkEnd w:id="88"/>
       <w:r>
         <w:rPr>
           <w:rFonts w:asciiTheme="majorBidi" w:hAnsiTheme="majorBidi"/>
@@ -34967,7 +35840,7 @@
           <w:rFonts w:asciiTheme="majorBidi" w:hAnsiTheme="majorBidi"/>
         </w:rPr>
       </w:pPr>
-      <w:bookmarkStart w:id="88" w:name="_Toc514845480"/>
+      <w:bookmarkStart w:id="89" w:name="_Toc514845480"/>
       <w:r>
         <w:rPr>
           <w:rFonts w:asciiTheme="majorBidi" w:hAnsiTheme="majorBidi"/>
@@ -34975,7 +35848,7 @@
         <w:lastRenderedPageBreak/>
         <w:t>Purchases</w:t>
       </w:r>
-      <w:bookmarkEnd w:id="88"/>
+      <w:bookmarkEnd w:id="89"/>
     </w:p>
     <w:p>
       <w:pPr>
@@ -39872,8 +40745,6 @@
           <w:szCs w:val="28"/>
         </w:rPr>
       </w:pPr>
-      <w:bookmarkStart w:id="89" w:name="_GoBack"/>
-      <w:bookmarkEnd w:id="89"/>
       <w:r>
         <w:rPr>
           <w:sz w:val="28"/>
@@ -40911,7 +41782,16 @@
           <w:szCs w:val="48"/>
           <w:lang w:val="en-US"/>
         </w:rPr>
-        <w:t>Conclusion and future work</w:t>
+        <w:t>Conclusion and F</w:t>
+      </w:r>
+      <w:r>
+        <w:rPr>
+          <w:rFonts w:asciiTheme="majorBidi" w:hAnsiTheme="majorBidi"/>
+          <w:sz w:val="48"/>
+          <w:szCs w:val="48"/>
+          <w:lang w:val="en-US"/>
+        </w:rPr>
+        <w:t>uture work</w:t>
       </w:r>
       <w:bookmarkEnd w:id="91"/>
     </w:p>
@@ -41556,7 +42436,7 @@
         </w:rPr>
         <w:t xml:space="preserve">      </w:t>
       </w:r>
-      <w:hyperlink r:id="rId47" w:history="1">
+      <w:hyperlink r:id="rId58" w:history="1">
         <w:r>
           <w:rPr>
             <w:rStyle w:val="Hyperlink"/>
@@ -41564,25 +42444,7 @@
             <w:sz w:val="32"/>
             <w:szCs w:val="32"/>
           </w:rPr>
-          <w:t>https://edara.naze</w:t>
-        </w:r>
-        <w:r>
-          <w:rPr>
-            <w:rStyle w:val="Hyperlink"/>
-            <w:rFonts w:asciiTheme="majorBidi" w:hAnsiTheme="majorBidi" w:cstheme="majorBidi"/>
-            <w:sz w:val="32"/>
-            <w:szCs w:val="32"/>
-          </w:rPr>
-          <w:t>e</w:t>
-        </w:r>
-        <w:r>
-          <w:rPr>
-            <w:rStyle w:val="Hyperlink"/>
-            <w:rFonts w:asciiTheme="majorBidi" w:hAnsiTheme="majorBidi" w:cstheme="majorBidi"/>
-            <w:sz w:val="32"/>
-            <w:szCs w:val="32"/>
-          </w:rPr>
-          <w:t>l.net/</w:t>
+          <w:t>https://edara.nazeel.net/</w:t>
         </w:r>
       </w:hyperlink>
     </w:p>
@@ -41686,7 +42548,7 @@
           <w:rPr>
             <w:noProof/>
           </w:rPr>
-          <w:t>55</w:t>
+          <w:t>61</w:t>
         </w:r>
         <w:r>
           <w:rPr>
@@ -42477,6 +43339,95 @@
     </w:lvl>
   </w:abstractNum>
   <w:abstractNum w:abstractNumId="7">
+    <w:nsid w:val="11650BAE"/>
+    <w:multiLevelType w:val="hybridMultilevel"/>
+    <w:tmpl w:val="3B5A3DCC"/>
+    <w:lvl w:ilvl="0" w:tplc="70920E48">
+      <w:start w:val="2"/>
+      <w:numFmt w:val="decimal"/>
+      <w:lvlText w:val="4.4.%1"/>
+      <w:lvlJc w:val="left"/>
+      <w:pPr>
+        <w:ind w:left="720" w:hanging="360"/>
+      </w:pPr>
+      <w:rPr>
+        <w:rFonts w:hint="default"/>
+      </w:rPr>
+    </w:lvl>
+    <w:lvl w:ilvl="1" w:tplc="04090019" w:tentative="1">
+      <w:start w:val="1"/>
+      <w:numFmt w:val="lowerLetter"/>
+      <w:lvlText w:val="%2."/>
+      <w:lvlJc w:val="left"/>
+      <w:pPr>
+        <w:ind w:left="1440" w:hanging="360"/>
+      </w:pPr>
+    </w:lvl>
+    <w:lvl w:ilvl="2" w:tplc="0409001B" w:tentative="1">
+      <w:start w:val="1"/>
+      <w:numFmt w:val="lowerRoman"/>
+      <w:lvlText w:val="%3."/>
+      <w:lvlJc w:val="right"/>
+      <w:pPr>
+        <w:ind w:left="2160" w:hanging="180"/>
+      </w:pPr>
+    </w:lvl>
+    <w:lvl w:ilvl="3" w:tplc="0409000F" w:tentative="1">
+      <w:start w:val="1"/>
+      <w:numFmt w:val="decimal"/>
+      <w:lvlText w:val="%4."/>
+      <w:lvlJc w:val="left"/>
+      <w:pPr>
+        <w:ind w:left="2880" w:hanging="360"/>
+      </w:pPr>
+    </w:lvl>
+    <w:lvl w:ilvl="4" w:tplc="04090019" w:tentative="1">
+      <w:start w:val="1"/>
+      <w:numFmt w:val="lowerLetter"/>
+      <w:lvlText w:val="%5."/>
+      <w:lvlJc w:val="left"/>
+      <w:pPr>
+        <w:ind w:left="3600" w:hanging="360"/>
+      </w:pPr>
+    </w:lvl>
+    <w:lvl w:ilvl="5" w:tplc="0409001B" w:tentative="1">
+      <w:start w:val="1"/>
+      <w:numFmt w:val="lowerRoman"/>
+      <w:lvlText w:val="%6."/>
+      <w:lvlJc w:val="right"/>
+      <w:pPr>
+        <w:ind w:left="4320" w:hanging="180"/>
+      </w:pPr>
+    </w:lvl>
+    <w:lvl w:ilvl="6" w:tplc="0409000F" w:tentative="1">
+      <w:start w:val="1"/>
+      <w:numFmt w:val="decimal"/>
+      <w:lvlText w:val="%7."/>
+      <w:lvlJc w:val="left"/>
+      <w:pPr>
+        <w:ind w:left="5040" w:hanging="360"/>
+      </w:pPr>
+    </w:lvl>
+    <w:lvl w:ilvl="7" w:tplc="04090019" w:tentative="1">
+      <w:start w:val="1"/>
+      <w:numFmt w:val="lowerLetter"/>
+      <w:lvlText w:val="%8."/>
+      <w:lvlJc w:val="left"/>
+      <w:pPr>
+        <w:ind w:left="5760" w:hanging="360"/>
+      </w:pPr>
+    </w:lvl>
+    <w:lvl w:ilvl="8" w:tplc="0409001B" w:tentative="1">
+      <w:start w:val="1"/>
+      <w:numFmt w:val="lowerRoman"/>
+      <w:lvlText w:val="%9."/>
+      <w:lvlJc w:val="right"/>
+      <w:pPr>
+        <w:ind w:left="6480" w:hanging="180"/>
+      </w:pPr>
+    </w:lvl>
+  </w:abstractNum>
+  <w:abstractNum w:abstractNumId="8">
     <w:nsid w:val="151200EA"/>
     <w:multiLevelType w:val="hybridMultilevel"/>
     <w:tmpl w:val="43F2F38A"/>
@@ -42567,7 +43518,7 @@
       </w:pPr>
     </w:lvl>
   </w:abstractNum>
-  <w:abstractNum w:abstractNumId="8">
+  <w:abstractNum w:abstractNumId="9">
     <w:nsid w:val="1869209D"/>
     <w:multiLevelType w:val="hybridMultilevel"/>
     <w:tmpl w:val="43F2F38A"/>
@@ -42658,7 +43609,7 @@
       </w:pPr>
     </w:lvl>
   </w:abstractNum>
-  <w:abstractNum w:abstractNumId="9">
+  <w:abstractNum w:abstractNumId="10">
     <w:nsid w:val="19AB6875"/>
     <w:multiLevelType w:val="hybridMultilevel"/>
     <w:tmpl w:val="35C639B0"/>
@@ -42771,7 +43722,7 @@
       </w:rPr>
     </w:lvl>
   </w:abstractNum>
-  <w:abstractNum w:abstractNumId="10">
+  <w:abstractNum w:abstractNumId="11">
     <w:nsid w:val="24F467A3"/>
     <w:multiLevelType w:val="multilevel"/>
     <w:tmpl w:val="8A52FABE"/>
@@ -42886,7 +43837,7 @@
       </w:rPr>
     </w:lvl>
   </w:abstractNum>
-  <w:abstractNum w:abstractNumId="11">
+  <w:abstractNum w:abstractNumId="12">
     <w:nsid w:val="260960AD"/>
     <w:multiLevelType w:val="hybridMultilevel"/>
     <w:tmpl w:val="391896D0"/>
@@ -42979,7 +43930,7 @@
       </w:pPr>
     </w:lvl>
   </w:abstractNum>
-  <w:abstractNum w:abstractNumId="12">
+  <w:abstractNum w:abstractNumId="13">
     <w:nsid w:val="276C0120"/>
     <w:multiLevelType w:val="hybridMultilevel"/>
     <w:tmpl w:val="C07874F6"/>
@@ -43068,7 +44019,7 @@
       </w:pPr>
     </w:lvl>
   </w:abstractNum>
-  <w:abstractNum w:abstractNumId="13">
+  <w:abstractNum w:abstractNumId="14">
     <w:nsid w:val="2F396430"/>
     <w:multiLevelType w:val="hybridMultilevel"/>
     <w:tmpl w:val="95EE3B4A"/>
@@ -43157,7 +44108,7 @@
       </w:pPr>
     </w:lvl>
   </w:abstractNum>
-  <w:abstractNum w:abstractNumId="14">
+  <w:abstractNum w:abstractNumId="15">
     <w:nsid w:val="306D13A0"/>
     <w:multiLevelType w:val="hybridMultilevel"/>
     <w:tmpl w:val="C21C5906"/>
@@ -43247,7 +44198,7 @@
       </w:pPr>
     </w:lvl>
   </w:abstractNum>
-  <w:abstractNum w:abstractNumId="15">
+  <w:abstractNum w:abstractNumId="16">
     <w:nsid w:val="3AAA4FA1"/>
     <w:multiLevelType w:val="hybridMultilevel"/>
     <w:tmpl w:val="B0C65338"/>
@@ -43333,7 +44284,7 @@
       </w:pPr>
     </w:lvl>
   </w:abstractNum>
-  <w:abstractNum w:abstractNumId="16">
+  <w:abstractNum w:abstractNumId="17">
     <w:nsid w:val="46026B61"/>
     <w:multiLevelType w:val="hybridMultilevel"/>
     <w:tmpl w:val="FB7ECEA2"/>
@@ -43446,7 +44397,7 @@
       </w:rPr>
     </w:lvl>
   </w:abstractNum>
-  <w:abstractNum w:abstractNumId="17">
+  <w:abstractNum w:abstractNumId="18">
     <w:nsid w:val="4B2C2DD6"/>
     <w:multiLevelType w:val="hybridMultilevel"/>
     <w:tmpl w:val="DCEE1A40"/>
@@ -43536,7 +44487,7 @@
       </w:pPr>
     </w:lvl>
   </w:abstractNum>
-  <w:abstractNum w:abstractNumId="18">
+  <w:abstractNum w:abstractNumId="19">
     <w:nsid w:val="4B4722FA"/>
     <w:multiLevelType w:val="hybridMultilevel"/>
     <w:tmpl w:val="43F2F38A"/>
@@ -43627,7 +44578,7 @@
       </w:pPr>
     </w:lvl>
   </w:abstractNum>
-  <w:abstractNum w:abstractNumId="19">
+  <w:abstractNum w:abstractNumId="20">
     <w:nsid w:val="500E7DED"/>
     <w:multiLevelType w:val="hybridMultilevel"/>
     <w:tmpl w:val="B37E8A6C"/>
@@ -43718,7 +44669,7 @@
       </w:pPr>
     </w:lvl>
   </w:abstractNum>
-  <w:abstractNum w:abstractNumId="20">
+  <w:abstractNum w:abstractNumId="21">
     <w:nsid w:val="50546F04"/>
     <w:multiLevelType w:val="hybridMultilevel"/>
     <w:tmpl w:val="51D4871E"/>
@@ -43831,7 +44782,7 @@
       </w:rPr>
     </w:lvl>
   </w:abstractNum>
-  <w:abstractNum w:abstractNumId="21">
+  <w:abstractNum w:abstractNumId="22">
     <w:nsid w:val="50673BEA"/>
     <w:multiLevelType w:val="hybridMultilevel"/>
     <w:tmpl w:val="43F2F38A"/>
@@ -43922,7 +44873,7 @@
       </w:pPr>
     </w:lvl>
   </w:abstractNum>
-  <w:abstractNum w:abstractNumId="22">
+  <w:abstractNum w:abstractNumId="23">
     <w:nsid w:val="51335AB5"/>
     <w:multiLevelType w:val="hybridMultilevel"/>
     <w:tmpl w:val="14567186"/>
@@ -44013,7 +44964,7 @@
       </w:pPr>
     </w:lvl>
   </w:abstractNum>
-  <w:abstractNum w:abstractNumId="23">
+  <w:abstractNum w:abstractNumId="24">
     <w:nsid w:val="54563F9E"/>
     <w:multiLevelType w:val="hybridMultilevel"/>
     <w:tmpl w:val="D49CEB72"/>
@@ -44106,7 +45057,7 @@
       </w:pPr>
     </w:lvl>
   </w:abstractNum>
-  <w:abstractNum w:abstractNumId="24">
+  <w:abstractNum w:abstractNumId="25">
     <w:nsid w:val="564F5349"/>
     <w:multiLevelType w:val="hybridMultilevel"/>
     <w:tmpl w:val="D87A5760"/>
@@ -44219,7 +45170,7 @@
       </w:rPr>
     </w:lvl>
   </w:abstractNum>
-  <w:abstractNum w:abstractNumId="25">
+  <w:abstractNum w:abstractNumId="26">
     <w:nsid w:val="59EE3B3F"/>
     <w:multiLevelType w:val="hybridMultilevel"/>
     <w:tmpl w:val="43F2F38A"/>
@@ -44310,7 +45261,7 @@
       </w:pPr>
     </w:lvl>
   </w:abstractNum>
-  <w:abstractNum w:abstractNumId="26">
+  <w:abstractNum w:abstractNumId="27">
     <w:nsid w:val="5C0D2667"/>
     <w:multiLevelType w:val="hybridMultilevel"/>
     <w:tmpl w:val="45A8B0F2"/>
@@ -44399,7 +45350,7 @@
       </w:pPr>
     </w:lvl>
   </w:abstractNum>
-  <w:abstractNum w:abstractNumId="27">
+  <w:abstractNum w:abstractNumId="28">
     <w:nsid w:val="60101ABD"/>
     <w:multiLevelType w:val="hybridMultilevel"/>
     <w:tmpl w:val="1A742100"/>
@@ -44512,7 +45463,7 @@
       </w:rPr>
     </w:lvl>
   </w:abstractNum>
-  <w:abstractNum w:abstractNumId="28">
+  <w:abstractNum w:abstractNumId="29">
     <w:nsid w:val="64073844"/>
     <w:multiLevelType w:val="multilevel"/>
     <w:tmpl w:val="3D6A8696"/>
@@ -44629,7 +45580,7 @@
       </w:rPr>
     </w:lvl>
   </w:abstractNum>
-  <w:abstractNum w:abstractNumId="29">
+  <w:abstractNum w:abstractNumId="30">
     <w:nsid w:val="650B1289"/>
     <w:multiLevelType w:val="hybridMultilevel"/>
     <w:tmpl w:val="68F62B42"/>
@@ -44742,7 +45693,7 @@
       </w:rPr>
     </w:lvl>
   </w:abstractNum>
-  <w:abstractNum w:abstractNumId="30">
+  <w:abstractNum w:abstractNumId="31">
     <w:nsid w:val="66354010"/>
     <w:multiLevelType w:val="hybridMultilevel"/>
     <w:tmpl w:val="26226ACA"/>
@@ -44828,7 +45779,7 @@
       </w:pPr>
     </w:lvl>
   </w:abstractNum>
-  <w:abstractNum w:abstractNumId="31">
+  <w:abstractNum w:abstractNumId="32">
     <w:nsid w:val="670F7314"/>
     <w:multiLevelType w:val="hybridMultilevel"/>
     <w:tmpl w:val="4DC4CD2E"/>
@@ -44941,7 +45892,7 @@
       </w:rPr>
     </w:lvl>
   </w:abstractNum>
-  <w:abstractNum w:abstractNumId="32">
+  <w:abstractNum w:abstractNumId="33">
     <w:nsid w:val="67C117E5"/>
     <w:multiLevelType w:val="hybridMultilevel"/>
     <w:tmpl w:val="E74A9FA6"/>
@@ -45054,7 +46005,7 @@
       </w:rPr>
     </w:lvl>
   </w:abstractNum>
-  <w:abstractNum w:abstractNumId="33">
+  <w:abstractNum w:abstractNumId="34">
     <w:nsid w:val="6D786B70"/>
     <w:multiLevelType w:val="hybridMultilevel"/>
     <w:tmpl w:val="E61A135A"/>
@@ -45167,7 +46118,7 @@
       </w:rPr>
     </w:lvl>
   </w:abstractNum>
-  <w:abstractNum w:abstractNumId="34">
+  <w:abstractNum w:abstractNumId="35">
     <w:nsid w:val="730672E0"/>
     <w:multiLevelType w:val="hybridMultilevel"/>
     <w:tmpl w:val="A118B01C"/>
@@ -45280,7 +46231,7 @@
       </w:rPr>
     </w:lvl>
   </w:abstractNum>
-  <w:abstractNum w:abstractNumId="35">
+  <w:abstractNum w:abstractNumId="36">
     <w:nsid w:val="73491128"/>
     <w:multiLevelType w:val="hybridMultilevel"/>
     <w:tmpl w:val="08B686E4"/>
@@ -45393,7 +46344,7 @@
       </w:rPr>
     </w:lvl>
   </w:abstractNum>
-  <w:abstractNum w:abstractNumId="36">
+  <w:abstractNum w:abstractNumId="37">
     <w:nsid w:val="7E9D203A"/>
     <w:multiLevelType w:val="hybridMultilevel"/>
     <w:tmpl w:val="2082A0B6"/>
@@ -45506,7 +46457,7 @@
       </w:rPr>
     </w:lvl>
   </w:abstractNum>
-  <w:abstractNum w:abstractNumId="37">
+  <w:abstractNum w:abstractNumId="38">
     <w:nsid w:val="7EAA2056"/>
     <w:multiLevelType w:val="hybridMultilevel"/>
     <w:tmpl w:val="7C72BC1A"/>
@@ -45619,7 +46570,7 @@
       </w:rPr>
     </w:lvl>
   </w:abstractNum>
-  <w:abstractNum w:abstractNumId="38">
+  <w:abstractNum w:abstractNumId="39">
     <w:nsid w:val="7EE72ED9"/>
     <w:multiLevelType w:val="hybridMultilevel"/>
     <w:tmpl w:val="08FC10F8"/>
@@ -45712,123 +46663,126 @@
     <w:abstractNumId w:val="1"/>
   </w:num>
   <w:num w:numId="2">
-    <w:abstractNumId w:val="24"/>
+    <w:abstractNumId w:val="25"/>
   </w:num>
   <w:num w:numId="3">
-    <w:abstractNumId w:val="29"/>
+    <w:abstractNumId w:val="30"/>
   </w:num>
   <w:num w:numId="4">
-    <w:abstractNumId w:val="20"/>
+    <w:abstractNumId w:val="21"/>
   </w:num>
   <w:num w:numId="5">
-    <w:abstractNumId w:val="31"/>
+    <w:abstractNumId w:val="32"/>
   </w:num>
   <w:num w:numId="6">
-    <w:abstractNumId w:val="34"/>
+    <w:abstractNumId w:val="35"/>
   </w:num>
   <w:num w:numId="7">
-    <w:abstractNumId w:val="27"/>
+    <w:abstractNumId w:val="28"/>
   </w:num>
   <w:num w:numId="8">
-    <w:abstractNumId w:val="37"/>
+    <w:abstractNumId w:val="38"/>
   </w:num>
   <w:num w:numId="9">
     <w:abstractNumId w:val="5"/>
   </w:num>
   <w:num w:numId="10">
-    <w:abstractNumId w:val="16"/>
+    <w:abstractNumId w:val="17"/>
   </w:num>
   <w:num w:numId="11">
-    <w:abstractNumId w:val="35"/>
+    <w:abstractNumId w:val="36"/>
   </w:num>
   <w:num w:numId="12">
+    <w:abstractNumId w:val="34"/>
+  </w:num>
+  <w:num w:numId="13">
     <w:abstractNumId w:val="33"/>
   </w:num>
-  <w:num w:numId="13">
-    <w:abstractNumId w:val="32"/>
-  </w:num>
   <w:num w:numId="14">
-    <w:abstractNumId w:val="36"/>
+    <w:abstractNumId w:val="37"/>
   </w:num>
   <w:num w:numId="15">
-    <w:abstractNumId w:val="13"/>
+    <w:abstractNumId w:val="14"/>
   </w:num>
   <w:num w:numId="16">
-    <w:abstractNumId w:val="19"/>
+    <w:abstractNumId w:val="20"/>
   </w:num>
   <w:num w:numId="17">
-    <w:abstractNumId w:val="9"/>
+    <w:abstractNumId w:val="10"/>
   </w:num>
   <w:num w:numId="18">
-    <w:abstractNumId w:val="10"/>
+    <w:abstractNumId w:val="11"/>
   </w:num>
   <w:num w:numId="19">
     <w:abstractNumId w:val="6"/>
   </w:num>
   <w:num w:numId="20">
-    <w:abstractNumId w:val="30"/>
+    <w:abstractNumId w:val="31"/>
   </w:num>
   <w:num w:numId="21">
-    <w:abstractNumId w:val="7"/>
+    <w:abstractNumId w:val="8"/>
   </w:num>
   <w:num w:numId="22">
-    <w:abstractNumId w:val="25"/>
+    <w:abstractNumId w:val="26"/>
   </w:num>
   <w:num w:numId="23">
-    <w:abstractNumId w:val="18"/>
+    <w:abstractNumId w:val="19"/>
   </w:num>
   <w:num w:numId="24">
     <w:abstractNumId w:val="0"/>
   </w:num>
   <w:num w:numId="25">
-    <w:abstractNumId w:val="8"/>
+    <w:abstractNumId w:val="9"/>
   </w:num>
   <w:num w:numId="26">
     <w:abstractNumId w:val="2"/>
   </w:num>
   <w:num w:numId="27">
-    <w:abstractNumId w:val="21"/>
+    <w:abstractNumId w:val="22"/>
   </w:num>
   <w:num w:numId="28">
+    <w:abstractNumId w:val="16"/>
+  </w:num>
+  <w:num w:numId="29">
     <w:abstractNumId w:val="15"/>
   </w:num>
-  <w:num w:numId="29">
-    <w:abstractNumId w:val="14"/>
-  </w:num>
   <w:num w:numId="30">
-    <w:abstractNumId w:val="12"/>
+    <w:abstractNumId w:val="13"/>
   </w:num>
   <w:num w:numId="31">
-    <w:abstractNumId w:val="28"/>
+    <w:abstractNumId w:val="29"/>
   </w:num>
   <w:num w:numId="32">
-    <w:abstractNumId w:val="34"/>
+    <w:abstractNumId w:val="35"/>
   </w:num>
   <w:num w:numId="33">
-    <w:abstractNumId w:val="38"/>
+    <w:abstractNumId w:val="39"/>
   </w:num>
   <w:num w:numId="34">
     <w:abstractNumId w:val="3"/>
   </w:num>
   <w:num w:numId="35">
-    <w:abstractNumId w:val="22"/>
+    <w:abstractNumId w:val="23"/>
   </w:num>
   <w:num w:numId="36">
-    <w:abstractNumId w:val="11"/>
+    <w:abstractNumId w:val="12"/>
   </w:num>
   <w:num w:numId="37">
-    <w:abstractNumId w:val="23"/>
+    <w:abstractNumId w:val="24"/>
   </w:num>
   <w:num w:numId="38">
     <w:abstractNumId w:val="4"/>
   </w:num>
   <w:num w:numId="39">
-    <w:abstractNumId w:val="26"/>
+    <w:abstractNumId w:val="27"/>
   </w:num>
   <w:num w:numId="40">
-    <w:abstractNumId w:val="17"/>
+    <w:abstractNumId w:val="18"/>
   </w:num>
-  <w:numIdMacAtCleanup w:val="40"/>
+  <w:num w:numId="41">
+    <w:abstractNumId w:val="7"/>
+  </w:num>
+  <w:numIdMacAtCleanup w:val="41"/>
 </w:numbering>
 </file>
 
@@ -47180,7 +48134,7 @@
 </file>
 
 <file path=customXml/itemProps1.xml><?xml version="1.0" encoding="utf-8"?>
-<ds:datastoreItem xmlns:ds="http://schemas.openxmlformats.org/officeDocument/2006/customXml" ds:itemID="{7FC8D07A-707F-4CEF-8F8F-868C30B3A075}">
+<ds:datastoreItem xmlns:ds="http://schemas.openxmlformats.org/officeDocument/2006/customXml" ds:itemID="{7626BA14-C656-4184-A11F-2409868E93EF}">
   <ds:schemaRefs>
     <ds:schemaRef ds:uri="http://schemas.openxmlformats.org/officeDocument/2006/bibliography"/>
   </ds:schemaRefs>
